--- a/Create Windows Exploer Extensions.docx
+++ b/Create Windows Exploer Extensions.docx
@@ -4872,9 +4872,9 @@
         </w:rPr>
         <w:drawing>
           <wp:inline distT="0" distB="0" distL="0" distR="0">
-            <wp:extent cx="4408170" cy="1794510"/>
-            <wp:effectExtent l="19050" t="0" r="0" b="0"/>
-            <wp:docPr id="5" name="Picture 13"/>
+            <wp:extent cx="5731510" cy="1060852"/>
+            <wp:effectExtent l="19050" t="0" r="2540" b="0"/>
+            <wp:docPr id="11" name="Picture 10"/>
             <wp:cNvGraphicFramePr>
               <a:graphicFrameLocks xmlns:a="http://schemas.openxmlformats.org/drawingml/2006/main" noChangeAspect="1"/>
             </wp:cNvGraphicFramePr>
@@ -4882,7 +4882,7 @@
               <a:graphicData uri="http://schemas.openxmlformats.org/drawingml/2006/picture">
                 <pic:pic xmlns:pic="http://schemas.openxmlformats.org/drawingml/2006/picture">
                   <pic:nvPicPr>
-                    <pic:cNvPr id="0" name="Picture 13"/>
+                    <pic:cNvPr id="0" name="Picture 10"/>
                     <pic:cNvPicPr>
                       <a:picLocks noChangeAspect="1" noChangeArrowheads="1"/>
                     </pic:cNvPicPr>
@@ -4897,7 +4897,7 @@
                   <pic:spPr bwMode="auto">
                     <a:xfrm>
                       <a:off x="0" y="0"/>
-                      <a:ext cx="4408170" cy="1794510"/>
+                      <a:ext cx="5731510" cy="1060852"/>
                     </a:xfrm>
                     <a:prstGeom prst="rect">
                       <a:avLst/>
@@ -5060,6 +5060,168 @@
                     <a:xfrm>
                       <a:off x="0" y="0"/>
                       <a:ext cx="5731510" cy="2282309"/>
+                    </a:xfrm>
+                    <a:prstGeom prst="rect">
+                      <a:avLst/>
+                    </a:prstGeom>
+                    <a:noFill/>
+                    <a:ln w="9525">
+                      <a:noFill/>
+                      <a:miter lim="800000"/>
+                      <a:headEnd/>
+                      <a:tailEnd/>
+                    </a:ln>
+                  </pic:spPr>
+                </pic:pic>
+              </a:graphicData>
+            </a:graphic>
+          </wp:inline>
+        </w:drawing>
+      </w:r>
+    </w:p>
+    <w:p/>
+    <w:p>
+      <w:r>
+        <w:rPr>
+          <w:noProof/>
+          <w:lang w:eastAsia="en-GB"/>
+        </w:rPr>
+        <w:lastRenderedPageBreak/>
+        <w:drawing>
+          <wp:inline distT="0" distB="0" distL="0" distR="0">
+            <wp:extent cx="5731510" cy="4225152"/>
+            <wp:effectExtent l="19050" t="0" r="2540" b="0"/>
+            <wp:docPr id="4" name="Picture 1"/>
+            <wp:cNvGraphicFramePr>
+              <a:graphicFrameLocks xmlns:a="http://schemas.openxmlformats.org/drawingml/2006/main" noChangeAspect="1"/>
+            </wp:cNvGraphicFramePr>
+            <a:graphic xmlns:a="http://schemas.openxmlformats.org/drawingml/2006/main">
+              <a:graphicData uri="http://schemas.openxmlformats.org/drawingml/2006/picture">
+                <pic:pic xmlns:pic="http://schemas.openxmlformats.org/drawingml/2006/picture">
+                  <pic:nvPicPr>
+                    <pic:cNvPr id="0" name="Picture 1"/>
+                    <pic:cNvPicPr>
+                      <a:picLocks noChangeAspect="1" noChangeArrowheads="1"/>
+                    </pic:cNvPicPr>
+                  </pic:nvPicPr>
+                  <pic:blipFill>
+                    <a:blip r:embed="rId31" cstate="print"/>
+                    <a:srcRect/>
+                    <a:stretch>
+                      <a:fillRect/>
+                    </a:stretch>
+                  </pic:blipFill>
+                  <pic:spPr bwMode="auto">
+                    <a:xfrm>
+                      <a:off x="0" y="0"/>
+                      <a:ext cx="5731510" cy="4225152"/>
+                    </a:xfrm>
+                    <a:prstGeom prst="rect">
+                      <a:avLst/>
+                    </a:prstGeom>
+                    <a:noFill/>
+                    <a:ln w="9525">
+                      <a:noFill/>
+                      <a:miter lim="800000"/>
+                      <a:headEnd/>
+                      <a:tailEnd/>
+                    </a:ln>
+                  </pic:spPr>
+                </pic:pic>
+              </a:graphicData>
+            </a:graphic>
+          </wp:inline>
+        </w:drawing>
+      </w:r>
+    </w:p>
+    <w:p>
+      <w:r>
+        <w:rPr>
+          <w:noProof/>
+          <w:lang w:eastAsia="en-GB"/>
+        </w:rPr>
+        <w:drawing>
+          <wp:inline distT="0" distB="0" distL="0" distR="0">
+            <wp:extent cx="5731510" cy="4076596"/>
+            <wp:effectExtent l="19050" t="0" r="2540" b="0"/>
+            <wp:docPr id="6" name="Picture 4"/>
+            <wp:cNvGraphicFramePr>
+              <a:graphicFrameLocks xmlns:a="http://schemas.openxmlformats.org/drawingml/2006/main" noChangeAspect="1"/>
+            </wp:cNvGraphicFramePr>
+            <a:graphic xmlns:a="http://schemas.openxmlformats.org/drawingml/2006/main">
+              <a:graphicData uri="http://schemas.openxmlformats.org/drawingml/2006/picture">
+                <pic:pic xmlns:pic="http://schemas.openxmlformats.org/drawingml/2006/picture">
+                  <pic:nvPicPr>
+                    <pic:cNvPr id="0" name="Picture 4"/>
+                    <pic:cNvPicPr>
+                      <a:picLocks noChangeAspect="1" noChangeArrowheads="1"/>
+                    </pic:cNvPicPr>
+                  </pic:nvPicPr>
+                  <pic:blipFill>
+                    <a:blip r:embed="rId32" cstate="print"/>
+                    <a:srcRect/>
+                    <a:stretch>
+                      <a:fillRect/>
+                    </a:stretch>
+                  </pic:blipFill>
+                  <pic:spPr bwMode="auto">
+                    <a:xfrm>
+                      <a:off x="0" y="0"/>
+                      <a:ext cx="5731510" cy="4076596"/>
+                    </a:xfrm>
+                    <a:prstGeom prst="rect">
+                      <a:avLst/>
+                    </a:prstGeom>
+                    <a:noFill/>
+                    <a:ln w="9525">
+                      <a:noFill/>
+                      <a:miter lim="800000"/>
+                      <a:headEnd/>
+                      <a:tailEnd/>
+                    </a:ln>
+                  </pic:spPr>
+                </pic:pic>
+              </a:graphicData>
+            </a:graphic>
+          </wp:inline>
+        </w:drawing>
+      </w:r>
+    </w:p>
+    <w:p>
+      <w:r>
+        <w:rPr>
+          <w:noProof/>
+          <w:lang w:eastAsia="en-GB"/>
+        </w:rPr>
+        <w:lastRenderedPageBreak/>
+        <w:drawing>
+          <wp:inline distT="0" distB="0" distL="0" distR="0">
+            <wp:extent cx="5731510" cy="2178908"/>
+            <wp:effectExtent l="19050" t="0" r="2540" b="0"/>
+            <wp:docPr id="9" name="Picture 7"/>
+            <wp:cNvGraphicFramePr>
+              <a:graphicFrameLocks xmlns:a="http://schemas.openxmlformats.org/drawingml/2006/main" noChangeAspect="1"/>
+            </wp:cNvGraphicFramePr>
+            <a:graphic xmlns:a="http://schemas.openxmlformats.org/drawingml/2006/main">
+              <a:graphicData uri="http://schemas.openxmlformats.org/drawingml/2006/picture">
+                <pic:pic xmlns:pic="http://schemas.openxmlformats.org/drawingml/2006/picture">
+                  <pic:nvPicPr>
+                    <pic:cNvPr id="0" name="Picture 7"/>
+                    <pic:cNvPicPr>
+                      <a:picLocks noChangeAspect="1" noChangeArrowheads="1"/>
+                    </pic:cNvPicPr>
+                  </pic:nvPicPr>
+                  <pic:blipFill>
+                    <a:blip r:embed="rId33" cstate="print"/>
+                    <a:srcRect/>
+                    <a:stretch>
+                      <a:fillRect/>
+                    </a:stretch>
+                  </pic:blipFill>
+                  <pic:spPr bwMode="auto">
+                    <a:xfrm>
+                      <a:off x="0" y="0"/>
+                      <a:ext cx="5731510" cy="2178908"/>
                     </a:xfrm>
                     <a:prstGeom prst="rect">
                       <a:avLst/>
@@ -7376,7 +7538,7 @@
   <a:extraClrSchemeLst/>
   <a:extLst>
     <a:ext uri="{05A4C25C-085E-4340-85A3-A5531E510DB2}">
-      <thm15:themeFamily xmlns:thm15="http://schemas.microsoft.com/office/thememl/2012/main" xmlns="" name="Office Theme" id="{62F939B6-93AF-4DB8-9C6B-D6C7DFDC589F}" vid="{4A3C46E8-61CC-4603-A589-7422A47A8E4A}"/>
+      <thm15:themeFamily xmlns="" xmlns:thm15="http://schemas.microsoft.com/office/thememl/2012/main" name="Office Theme" id="{62F939B6-93AF-4DB8-9C6B-D6C7DFDC589F}" vid="{4A3C46E8-61CC-4603-A589-7422A47A8E4A}"/>
     </a:ext>
   </a:extLst>
 </a:theme>
@@ -7387,7 +7549,7 @@
 </file>
 
 <file path=customXml/itemProps1.xml><?xml version="1.0" encoding="utf-8"?>
-<ds:datastoreItem xmlns:ds="http://schemas.openxmlformats.org/officeDocument/2006/customXml" ds:itemID="{38C3EB00-359F-4DAE-8548-A9DA2ABA7222}">
+<ds:datastoreItem xmlns:ds="http://schemas.openxmlformats.org/officeDocument/2006/customXml" ds:itemID="{B5651C93-CAB1-453A-91D2-4D566AEE37C8}">
   <ds:schemaRefs>
     <ds:schemaRef ds:uri="http://schemas.openxmlformats.org/officeDocument/2006/bibliography"/>
   </ds:schemaRefs>

--- a/Create Windows Exploer Extensions.docx
+++ b/Create Windows Exploer Extensions.docx
@@ -20,6 +20,7 @@
         </w:rPr>
         <w:t xml:space="preserve">Design </w:t>
       </w:r>
+      <w:proofErr w:type="gramStart"/>
       <w:r>
         <w:rPr>
           <w:rFonts w:cs="Arial"/>
@@ -27,8 +28,9 @@
           <w:szCs w:val="22"/>
           <w:lang w:val="en-GB"/>
         </w:rPr>
-        <w:t>Windows Explorer Extension</w:t>
-      </w:r>
+        <w:t>A</w:t>
+      </w:r>
+      <w:proofErr w:type="gramEnd"/>
       <w:r>
         <w:rPr>
           <w:rFonts w:cs="Arial"/>
@@ -36,7 +38,34 @@
           <w:szCs w:val="22"/>
           <w:lang w:val="en-GB"/>
         </w:rPr>
-        <w:t>s</w:t>
+        <w:t xml:space="preserve"> </w:t>
+      </w:r>
+      <w:r>
+        <w:rPr>
+          <w:rFonts w:cs="Arial"/>
+          <w:i/>
+          <w:szCs w:val="22"/>
+          <w:lang w:val="en-GB"/>
+        </w:rPr>
+        <w:t>Window</w:t>
+      </w:r>
+      <w:r>
+        <w:rPr>
+          <w:rFonts w:cs="Arial"/>
+          <w:i/>
+          <w:szCs w:val="22"/>
+          <w:lang w:val="en-GB"/>
+        </w:rPr>
+        <w:t>’</w:t>
+      </w:r>
+      <w:r>
+        <w:rPr>
+          <w:rFonts w:cs="Arial"/>
+          <w:i/>
+          <w:szCs w:val="22"/>
+          <w:lang w:val="en-GB"/>
+        </w:rPr>
+        <w:t>s Explorer Extension</w:t>
       </w:r>
     </w:p>
     <w:tbl>
@@ -201,7 +230,25 @@
                 <w:szCs w:val="22"/>
                 <w:lang w:val="en-GB"/>
               </w:rPr>
-              <w:t xml:space="preserve"> Windows Explorer Extensions</w:t>
+              <w:t xml:space="preserve"> </w:t>
+            </w:r>
+            <w:r>
+              <w:rPr>
+                <w:rFonts w:cs="Arial"/>
+                <w:i w:val="0"/>
+                <w:szCs w:val="22"/>
+                <w:lang w:val="en-GB"/>
+              </w:rPr>
+              <w:t xml:space="preserve">a </w:t>
+            </w:r>
+            <w:r>
+              <w:rPr>
+                <w:rFonts w:cs="Arial"/>
+                <w:i w:val="0"/>
+                <w:szCs w:val="22"/>
+                <w:lang w:val="en-GB"/>
+              </w:rPr>
+              <w:t>Windows Explorer Extension</w:t>
             </w:r>
             <w:r>
               <w:rPr>
@@ -542,7 +589,7 @@
       </w:pPr>
       <w:bookmarkStart w:id="0" w:name="_Toc435696495"/>
       <w:bookmarkStart w:id="1" w:name="_Toc52862686"/>
-      <w:bookmarkStart w:id="2" w:name="_Toc125375069"/>
+      <w:bookmarkStart w:id="2" w:name="_Toc125585005"/>
       <w:r>
         <w:t>Revision History</w:t>
       </w:r>
@@ -1470,7 +1517,7 @@
           <w:r>
             <w:fldChar w:fldCharType="separate"/>
           </w:r>
-          <w:hyperlink w:anchor="_Toc125375069" w:history="1">
+          <w:hyperlink w:anchor="_Toc125585005" w:history="1">
             <w:r>
               <w:rPr>
                 <w:rStyle w:val="Hyperlink"/>
@@ -1497,7 +1544,7 @@
                 <w:noProof/>
                 <w:webHidden/>
               </w:rPr>
-              <w:instrText xml:space="preserve"> PAGEREF _Toc125375069 \h </w:instrText>
+              <w:instrText xml:space="preserve"> PAGEREF _Toc125585005 \h </w:instrText>
             </w:r>
             <w:r>
               <w:rPr>
@@ -1540,7 +1587,7 @@
               <w:lang w:eastAsia="en-GB"/>
             </w:rPr>
           </w:pPr>
-          <w:hyperlink w:anchor="_Toc125375070" w:history="1">
+          <w:hyperlink w:anchor="_Toc125585006" w:history="1">
             <w:r>
               <w:rPr>
                 <w:rStyle w:val="Hyperlink"/>
@@ -1568,7 +1615,7 @@
                 <w:noProof/>
                 <w:webHidden/>
               </w:rPr>
-              <w:instrText xml:space="preserve"> PAGEREF _Toc125375070 \h </w:instrText>
+              <w:instrText xml:space="preserve"> PAGEREF _Toc125585006 \h </w:instrText>
             </w:r>
             <w:r>
               <w:rPr>
@@ -1611,7 +1658,7 @@
               <w:lang w:eastAsia="en-GB"/>
             </w:rPr>
           </w:pPr>
-          <w:hyperlink w:anchor="_Toc125375071" w:history="1">
+          <w:hyperlink w:anchor="_Toc125585007" w:history="1">
             <w:r>
               <w:rPr>
                 <w:rStyle w:val="Hyperlink"/>
@@ -1639,7 +1686,7 @@
                 <w:noProof/>
                 <w:webHidden/>
               </w:rPr>
-              <w:instrText xml:space="preserve"> PAGEREF _Toc125375071 \h </w:instrText>
+              <w:instrText xml:space="preserve"> PAGEREF _Toc125585007 \h </w:instrText>
             </w:r>
             <w:r>
               <w:rPr>
@@ -1682,7 +1729,7 @@
               <w:lang w:eastAsia="en-GB"/>
             </w:rPr>
           </w:pPr>
-          <w:hyperlink w:anchor="_Toc125375072" w:history="1">
+          <w:hyperlink w:anchor="_Toc125585008" w:history="1">
             <w:r>
               <w:rPr>
                 <w:rStyle w:val="Hyperlink"/>
@@ -1710,7 +1757,7 @@
                 <w:noProof/>
                 <w:webHidden/>
               </w:rPr>
-              <w:instrText xml:space="preserve"> PAGEREF _Toc125375072 \h </w:instrText>
+              <w:instrText xml:space="preserve"> PAGEREF _Toc125585008 \h </w:instrText>
             </w:r>
             <w:r>
               <w:rPr>
@@ -1753,7 +1800,7 @@
               <w:lang w:eastAsia="en-GB"/>
             </w:rPr>
           </w:pPr>
-          <w:hyperlink w:anchor="_Toc125375073" w:history="1">
+          <w:hyperlink w:anchor="_Toc125585009" w:history="1">
             <w:r>
               <w:rPr>
                 <w:rStyle w:val="Hyperlink"/>
@@ -1780,7 +1827,7 @@
                 <w:noProof/>
                 <w:webHidden/>
               </w:rPr>
-              <w:instrText xml:space="preserve"> PAGEREF _Toc125375073 \h </w:instrText>
+              <w:instrText xml:space="preserve"> PAGEREF _Toc125585009 \h </w:instrText>
             </w:r>
             <w:r>
               <w:rPr>
@@ -1823,13 +1870,13 @@
               <w:lang w:eastAsia="en-GB"/>
             </w:rPr>
           </w:pPr>
-          <w:hyperlink w:anchor="_Toc125375074" w:history="1">
+          <w:hyperlink w:anchor="_Toc125585010" w:history="1">
             <w:r>
               <w:rPr>
                 <w:rStyle w:val="Hyperlink"/>
                 <w:noProof/>
               </w:rPr>
-              <w:t>Solution and Environment Setup</w:t>
+              <w:t>What We Are Trying To Achieve</w:t>
             </w:r>
             <w:r>
               <w:rPr>
@@ -1850,7 +1897,77 @@
                 <w:noProof/>
                 <w:webHidden/>
               </w:rPr>
-              <w:instrText xml:space="preserve"> PAGEREF _Toc125375074 \h </w:instrText>
+              <w:instrText xml:space="preserve"> PAGEREF _Toc125585010 \h </w:instrText>
+            </w:r>
+            <w:r>
+              <w:rPr>
+                <w:noProof/>
+                <w:webHidden/>
+              </w:rPr>
+            </w:r>
+            <w:r>
+              <w:rPr>
+                <w:noProof/>
+                <w:webHidden/>
+              </w:rPr>
+              <w:fldChar w:fldCharType="separate"/>
+            </w:r>
+            <w:r>
+              <w:rPr>
+                <w:noProof/>
+                <w:webHidden/>
+              </w:rPr>
+              <w:t>3</w:t>
+            </w:r>
+            <w:r>
+              <w:rPr>
+                <w:noProof/>
+                <w:webHidden/>
+              </w:rPr>
+              <w:fldChar w:fldCharType="end"/>
+            </w:r>
+          </w:hyperlink>
+        </w:p>
+        <w:p>
+          <w:pPr>
+            <w:pStyle w:val="TOC1"/>
+            <w:tabs>
+              <w:tab w:val="right" w:leader="dot" w:pos="9016"/>
+            </w:tabs>
+            <w:rPr>
+              <w:rFonts w:eastAsiaTheme="minorEastAsia"/>
+              <w:noProof/>
+              <w:lang w:eastAsia="en-GB"/>
+            </w:rPr>
+          </w:pPr>
+          <w:hyperlink w:anchor="_Toc125585011" w:history="1">
+            <w:r>
+              <w:rPr>
+                <w:rStyle w:val="Hyperlink"/>
+                <w:noProof/>
+              </w:rPr>
+              <w:t>Code and Environment Setup</w:t>
+            </w:r>
+            <w:r>
+              <w:rPr>
+                <w:noProof/>
+                <w:webHidden/>
+              </w:rPr>
+              <w:tab/>
+            </w:r>
+            <w:r>
+              <w:rPr>
+                <w:noProof/>
+                <w:webHidden/>
+              </w:rPr>
+              <w:fldChar w:fldCharType="begin"/>
+            </w:r>
+            <w:r>
+              <w:rPr>
+                <w:noProof/>
+                <w:webHidden/>
+              </w:rPr>
+              <w:instrText xml:space="preserve"> PAGEREF _Toc125585011 \h </w:instrText>
             </w:r>
             <w:r>
               <w:rPr>
@@ -1893,7 +2010,7 @@
               <w:lang w:eastAsia="en-GB"/>
             </w:rPr>
           </w:pPr>
-          <w:hyperlink w:anchor="_Toc125375075" w:history="1">
+          <w:hyperlink w:anchor="_Toc125585012" w:history="1">
             <w:r>
               <w:rPr>
                 <w:rStyle w:val="Hyperlink"/>
@@ -1920,7 +2037,7 @@
                 <w:noProof/>
                 <w:webHidden/>
               </w:rPr>
-              <w:instrText xml:space="preserve"> PAGEREF _Toc125375075 \h </w:instrText>
+              <w:instrText xml:space="preserve"> PAGEREF _Toc125585012 \h </w:instrText>
             </w:r>
             <w:r>
               <w:rPr>
@@ -1963,13 +2080,13 @@
               <w:lang w:eastAsia="en-GB"/>
             </w:rPr>
           </w:pPr>
-          <w:hyperlink w:anchor="_Toc125375076" w:history="1">
+          <w:hyperlink w:anchor="_Toc125585013" w:history="1">
             <w:r>
               <w:rPr>
                 <w:rStyle w:val="Hyperlink"/>
                 <w:noProof/>
               </w:rPr>
-              <w:t>Shell ExViewer</w:t>
+              <w:t>ShellExView</w:t>
             </w:r>
             <w:r>
               <w:rPr>
@@ -1990,7 +2107,77 @@
                 <w:noProof/>
                 <w:webHidden/>
               </w:rPr>
-              <w:instrText xml:space="preserve"> PAGEREF _Toc125375076 \h </w:instrText>
+              <w:instrText xml:space="preserve"> PAGEREF _Toc125585013 \h </w:instrText>
+            </w:r>
+            <w:r>
+              <w:rPr>
+                <w:noProof/>
+                <w:webHidden/>
+              </w:rPr>
+            </w:r>
+            <w:r>
+              <w:rPr>
+                <w:noProof/>
+                <w:webHidden/>
+              </w:rPr>
+              <w:fldChar w:fldCharType="separate"/>
+            </w:r>
+            <w:r>
+              <w:rPr>
+                <w:noProof/>
+                <w:webHidden/>
+              </w:rPr>
+              <w:t>4</w:t>
+            </w:r>
+            <w:r>
+              <w:rPr>
+                <w:noProof/>
+                <w:webHidden/>
+              </w:rPr>
+              <w:fldChar w:fldCharType="end"/>
+            </w:r>
+          </w:hyperlink>
+        </w:p>
+        <w:p>
+          <w:pPr>
+            <w:pStyle w:val="TOC2"/>
+            <w:tabs>
+              <w:tab w:val="right" w:leader="dot" w:pos="9016"/>
+            </w:tabs>
+            <w:rPr>
+              <w:rFonts w:eastAsiaTheme="minorEastAsia"/>
+              <w:noProof/>
+              <w:lang w:eastAsia="en-GB"/>
+            </w:rPr>
+          </w:pPr>
+          <w:hyperlink w:anchor="_Toc125585014" w:history="1">
+            <w:r>
+              <w:rPr>
+                <w:rStyle w:val="Hyperlink"/>
+                <w:noProof/>
+              </w:rPr>
+              <w:t>Server Manager</w:t>
+            </w:r>
+            <w:r>
+              <w:rPr>
+                <w:noProof/>
+                <w:webHidden/>
+              </w:rPr>
+              <w:tab/>
+            </w:r>
+            <w:r>
+              <w:rPr>
+                <w:noProof/>
+                <w:webHidden/>
+              </w:rPr>
+              <w:fldChar w:fldCharType="begin"/>
+            </w:r>
+            <w:r>
+              <w:rPr>
+                <w:noProof/>
+                <w:webHidden/>
+              </w:rPr>
+              <w:instrText xml:space="preserve"> PAGEREF _Toc125585014 \h </w:instrText>
             </w:r>
             <w:r>
               <w:rPr>
@@ -2033,7 +2220,7 @@
               <w:lang w:eastAsia="en-GB"/>
             </w:rPr>
           </w:pPr>
-          <w:hyperlink w:anchor="_Toc125375077" w:history="1">
+          <w:hyperlink w:anchor="_Toc125585015" w:history="1">
             <w:r>
               <w:rPr>
                 <w:rStyle w:val="Hyperlink"/>
@@ -2060,7 +2247,7 @@
                 <w:noProof/>
                 <w:webHidden/>
               </w:rPr>
-              <w:instrText xml:space="preserve"> PAGEREF _Toc125375077 \h </w:instrText>
+              <w:instrText xml:space="preserve"> PAGEREF _Toc125585015 \h </w:instrText>
             </w:r>
             <w:r>
               <w:rPr>
@@ -2103,7 +2290,7 @@
               <w:lang w:eastAsia="en-GB"/>
             </w:rPr>
           </w:pPr>
-          <w:hyperlink w:anchor="_Toc125375078" w:history="1">
+          <w:hyperlink w:anchor="_Toc125585016" w:history="1">
             <w:r>
               <w:rPr>
                 <w:rStyle w:val="Hyperlink"/>
@@ -2130,7 +2317,7 @@
                 <w:noProof/>
                 <w:webHidden/>
               </w:rPr>
-              <w:instrText xml:space="preserve"> PAGEREF _Toc125375078 \h </w:instrText>
+              <w:instrText xml:space="preserve"> PAGEREF _Toc125585016 \h </w:instrText>
             </w:r>
             <w:r>
               <w:rPr>
@@ -2151,6 +2338,76 @@
                 <w:webHidden/>
               </w:rPr>
               <w:t>7</w:t>
+            </w:r>
+            <w:r>
+              <w:rPr>
+                <w:noProof/>
+                <w:webHidden/>
+              </w:rPr>
+              <w:fldChar w:fldCharType="end"/>
+            </w:r>
+          </w:hyperlink>
+        </w:p>
+        <w:p>
+          <w:pPr>
+            <w:pStyle w:val="TOC2"/>
+            <w:tabs>
+              <w:tab w:val="right" w:leader="dot" w:pos="9016"/>
+            </w:tabs>
+            <w:rPr>
+              <w:rFonts w:eastAsiaTheme="minorEastAsia"/>
+              <w:noProof/>
+              <w:lang w:eastAsia="en-GB"/>
+            </w:rPr>
+          </w:pPr>
+          <w:hyperlink w:anchor="_Toc125585017" w:history="1">
+            <w:r>
+              <w:rPr>
+                <w:rStyle w:val="Hyperlink"/>
+                <w:noProof/>
+              </w:rPr>
+              <w:t>Code Explanation</w:t>
+            </w:r>
+            <w:r>
+              <w:rPr>
+                <w:noProof/>
+                <w:webHidden/>
+              </w:rPr>
+              <w:tab/>
+            </w:r>
+            <w:r>
+              <w:rPr>
+                <w:noProof/>
+                <w:webHidden/>
+              </w:rPr>
+              <w:fldChar w:fldCharType="begin"/>
+            </w:r>
+            <w:r>
+              <w:rPr>
+                <w:noProof/>
+                <w:webHidden/>
+              </w:rPr>
+              <w:instrText xml:space="preserve"> PAGEREF _Toc125585017 \h </w:instrText>
+            </w:r>
+            <w:r>
+              <w:rPr>
+                <w:noProof/>
+                <w:webHidden/>
+              </w:rPr>
+            </w:r>
+            <w:r>
+              <w:rPr>
+                <w:noProof/>
+                <w:webHidden/>
+              </w:rPr>
+              <w:fldChar w:fldCharType="separate"/>
+            </w:r>
+            <w:r>
+              <w:rPr>
+                <w:noProof/>
+                <w:webHidden/>
+              </w:rPr>
+              <w:t>8</w:t>
             </w:r>
             <w:r>
               <w:rPr>
@@ -2173,7 +2430,7 @@
               <w:lang w:eastAsia="en-GB"/>
             </w:rPr>
           </w:pPr>
-          <w:hyperlink w:anchor="_Toc125375079" w:history="1">
+          <w:hyperlink w:anchor="_Toc125585018" w:history="1">
             <w:r>
               <w:rPr>
                 <w:rStyle w:val="Hyperlink"/>
@@ -2200,7 +2457,7 @@
                 <w:noProof/>
                 <w:webHidden/>
               </w:rPr>
-              <w:instrText xml:space="preserve"> PAGEREF _Toc125375079 \h </w:instrText>
+              <w:instrText xml:space="preserve"> PAGEREF _Toc125585018 \h </w:instrText>
             </w:r>
             <w:r>
               <w:rPr>
@@ -2220,7 +2477,7 @@
                 <w:noProof/>
                 <w:webHidden/>
               </w:rPr>
-              <w:t>8</w:t>
+              <w:t>10</w:t>
             </w:r>
             <w:r>
               <w:rPr>
@@ -2243,13 +2500,13 @@
               <w:lang w:eastAsia="en-GB"/>
             </w:rPr>
           </w:pPr>
-          <w:hyperlink w:anchor="_Toc125375080" w:history="1">
+          <w:hyperlink w:anchor="_Toc125585019" w:history="1">
             <w:r>
               <w:rPr>
                 <w:rStyle w:val="Hyperlink"/>
                 <w:noProof/>
               </w:rPr>
-              <w:t>Compile Project for Release</w:t>
+              <w:t>Compile Project for Debugging</w:t>
             </w:r>
             <w:r>
               <w:rPr>
@@ -2270,7 +2527,7 @@
                 <w:noProof/>
                 <w:webHidden/>
               </w:rPr>
-              <w:instrText xml:space="preserve"> PAGEREF _Toc125375080 \h </w:instrText>
+              <w:instrText xml:space="preserve"> PAGEREF _Toc125585019 \h </w:instrText>
             </w:r>
             <w:r>
               <w:rPr>
@@ -2290,7 +2547,7 @@
                 <w:noProof/>
                 <w:webHidden/>
               </w:rPr>
-              <w:t>9</w:t>
+              <w:t>11</w:t>
             </w:r>
             <w:r>
               <w:rPr>
@@ -2313,7 +2570,7 @@
               <w:lang w:eastAsia="en-GB"/>
             </w:rPr>
           </w:pPr>
-          <w:hyperlink w:anchor="_Toc125375081" w:history="1">
+          <w:hyperlink w:anchor="_Toc125585020" w:history="1">
             <w:r>
               <w:rPr>
                 <w:rStyle w:val="Hyperlink"/>
@@ -2340,7 +2597,7 @@
                 <w:noProof/>
                 <w:webHidden/>
               </w:rPr>
-              <w:instrText xml:space="preserve"> PAGEREF _Toc125375081 \h </w:instrText>
+              <w:instrText xml:space="preserve"> PAGEREF _Toc125585020 \h </w:instrText>
             </w:r>
             <w:r>
               <w:rPr>
@@ -2360,7 +2617,7 @@
                 <w:noProof/>
                 <w:webHidden/>
               </w:rPr>
-              <w:t>9</w:t>
+              <w:t>11</w:t>
             </w:r>
             <w:r>
               <w:rPr>
@@ -2383,13 +2640,13 @@
               <w:lang w:eastAsia="en-GB"/>
             </w:rPr>
           </w:pPr>
-          <w:hyperlink w:anchor="_Toc125375082" w:history="1">
+          <w:hyperlink w:anchor="_Toc125585021" w:history="1">
             <w:r>
               <w:rPr>
                 <w:rStyle w:val="Hyperlink"/>
                 <w:noProof/>
               </w:rPr>
-              <w:t>Register</w:t>
+              <w:t>Verify Assembly Registered</w:t>
             </w:r>
             <w:r>
               <w:rPr>
@@ -2410,7 +2667,7 @@
                 <w:noProof/>
                 <w:webHidden/>
               </w:rPr>
-              <w:instrText xml:space="preserve"> PAGEREF _Toc125375082 \h </w:instrText>
+              <w:instrText xml:space="preserve"> PAGEREF _Toc125585021 \h </w:instrText>
             </w:r>
             <w:r>
               <w:rPr>
@@ -2430,147 +2687,7 @@
                 <w:noProof/>
                 <w:webHidden/>
               </w:rPr>
-              <w:t>9</w:t>
-            </w:r>
-            <w:r>
-              <w:rPr>
-                <w:noProof/>
-                <w:webHidden/>
-              </w:rPr>
-              <w:fldChar w:fldCharType="end"/>
-            </w:r>
-          </w:hyperlink>
-        </w:p>
-        <w:p>
-          <w:pPr>
-            <w:pStyle w:val="TOC2"/>
-            <w:tabs>
-              <w:tab w:val="right" w:leader="dot" w:pos="9016"/>
-            </w:tabs>
-            <w:rPr>
-              <w:rFonts w:eastAsiaTheme="minorEastAsia"/>
-              <w:noProof/>
-              <w:lang w:eastAsia="en-GB"/>
-            </w:rPr>
-          </w:pPr>
-          <w:hyperlink w:anchor="_Toc125375083" w:history="1">
-            <w:r>
-              <w:rPr>
-                <w:rStyle w:val="Hyperlink"/>
-                <w:noProof/>
-              </w:rPr>
-              <w:t>Verify Assembly Registered</w:t>
-            </w:r>
-            <w:r>
-              <w:rPr>
-                <w:noProof/>
-                <w:webHidden/>
-              </w:rPr>
-              <w:tab/>
-            </w:r>
-            <w:r>
-              <w:rPr>
-                <w:noProof/>
-                <w:webHidden/>
-              </w:rPr>
-              <w:fldChar w:fldCharType="begin"/>
-            </w:r>
-            <w:r>
-              <w:rPr>
-                <w:noProof/>
-                <w:webHidden/>
-              </w:rPr>
-              <w:instrText xml:space="preserve"> PAGEREF _Toc125375083 \h </w:instrText>
-            </w:r>
-            <w:r>
-              <w:rPr>
-                <w:noProof/>
-                <w:webHidden/>
-              </w:rPr>
-            </w:r>
-            <w:r>
-              <w:rPr>
-                <w:noProof/>
-                <w:webHidden/>
-              </w:rPr>
-              <w:fldChar w:fldCharType="separate"/>
-            </w:r>
-            <w:r>
-              <w:rPr>
-                <w:noProof/>
-                <w:webHidden/>
-              </w:rPr>
-              <w:t>10</w:t>
-            </w:r>
-            <w:r>
-              <w:rPr>
-                <w:noProof/>
-                <w:webHidden/>
-              </w:rPr>
-              <w:fldChar w:fldCharType="end"/>
-            </w:r>
-          </w:hyperlink>
-        </w:p>
-        <w:p>
-          <w:pPr>
-            <w:pStyle w:val="TOC2"/>
-            <w:tabs>
-              <w:tab w:val="right" w:leader="dot" w:pos="9016"/>
-            </w:tabs>
-            <w:rPr>
-              <w:rFonts w:eastAsiaTheme="minorEastAsia"/>
-              <w:noProof/>
-              <w:lang w:eastAsia="en-GB"/>
-            </w:rPr>
-          </w:pPr>
-          <w:hyperlink w:anchor="_Toc125375084" w:history="1">
-            <w:r>
-              <w:rPr>
-                <w:rStyle w:val="Hyperlink"/>
-                <w:noProof/>
-              </w:rPr>
-              <w:t>Unregister</w:t>
-            </w:r>
-            <w:r>
-              <w:rPr>
-                <w:noProof/>
-                <w:webHidden/>
-              </w:rPr>
-              <w:tab/>
-            </w:r>
-            <w:r>
-              <w:rPr>
-                <w:noProof/>
-                <w:webHidden/>
-              </w:rPr>
-              <w:fldChar w:fldCharType="begin"/>
-            </w:r>
-            <w:r>
-              <w:rPr>
-                <w:noProof/>
-                <w:webHidden/>
-              </w:rPr>
-              <w:instrText xml:space="preserve"> PAGEREF _Toc125375084 \h </w:instrText>
-            </w:r>
-            <w:r>
-              <w:rPr>
-                <w:noProof/>
-                <w:webHidden/>
-              </w:rPr>
-            </w:r>
-            <w:r>
-              <w:rPr>
-                <w:noProof/>
-                <w:webHidden/>
-              </w:rPr>
-              <w:fldChar w:fldCharType="separate"/>
-            </w:r>
-            <w:r>
-              <w:rPr>
-                <w:noProof/>
-                <w:webHidden/>
-              </w:rPr>
-              <w:t>11</w:t>
+              <w:t>14</w:t>
             </w:r>
             <w:r>
               <w:rPr>
@@ -2593,13 +2710,13 @@
               <w:lang w:eastAsia="en-GB"/>
             </w:rPr>
           </w:pPr>
-          <w:hyperlink w:anchor="_Toc125375085" w:history="1">
+          <w:hyperlink w:anchor="_Toc125585022" w:history="1">
             <w:r>
               <w:rPr>
                 <w:rStyle w:val="Hyperlink"/>
                 <w:noProof/>
               </w:rPr>
-              <w:t>Testing and Debugging Your Windows Explorer Extension</w:t>
+              <w:t>Testing Your Windows Explorer Shell Extension</w:t>
             </w:r>
             <w:r>
               <w:rPr>
@@ -2620,7 +2737,7 @@
                 <w:noProof/>
                 <w:webHidden/>
               </w:rPr>
-              <w:instrText xml:space="preserve"> PAGEREF _Toc125375085 \h </w:instrText>
+              <w:instrText xml:space="preserve"> PAGEREF _Toc125585022 \h </w:instrText>
             </w:r>
             <w:r>
               <w:rPr>
@@ -2640,7 +2757,7 @@
                 <w:noProof/>
                 <w:webHidden/>
               </w:rPr>
-              <w:t>12</w:t>
+              <w:t>15</w:t>
             </w:r>
             <w:r>
               <w:rPr>
@@ -2663,13 +2780,13 @@
               <w:lang w:eastAsia="en-GB"/>
             </w:rPr>
           </w:pPr>
-          <w:hyperlink w:anchor="_Toc125375086" w:history="1">
+          <w:hyperlink w:anchor="_Toc125585023" w:history="1">
             <w:r>
               <w:rPr>
                 <w:rStyle w:val="Hyperlink"/>
                 <w:noProof/>
               </w:rPr>
-              <w:t>Useful Links</w:t>
+              <w:t>Debug Shell Extension in Visual Studio</w:t>
             </w:r>
             <w:r>
               <w:rPr>
@@ -2690,7 +2807,7 @@
                 <w:noProof/>
                 <w:webHidden/>
               </w:rPr>
-              <w:instrText xml:space="preserve"> PAGEREF _Toc125375086 \h </w:instrText>
+              <w:instrText xml:space="preserve"> PAGEREF _Toc125585023 \h </w:instrText>
             </w:r>
             <w:r>
               <w:rPr>
@@ -2710,7 +2827,7 @@
                 <w:noProof/>
                 <w:webHidden/>
               </w:rPr>
-              <w:t>12</w:t>
+              <w:t>16</w:t>
             </w:r>
             <w:r>
               <w:rPr>
@@ -2750,7 +2867,7 @@
         </w:rPr>
       </w:pPr>
       <w:bookmarkStart w:id="3" w:name="_Toc52862687"/>
-      <w:bookmarkStart w:id="4" w:name="_Toc125375070"/>
+      <w:bookmarkStart w:id="4" w:name="_Toc125585006"/>
       <w:r>
         <w:rPr>
           <w:rFonts w:cs="Arial"/>
@@ -2787,30 +2904,28 @@
           <w:rFonts w:ascii="Arial" w:hAnsi="Arial" w:cs="Arial"/>
           <w:lang w:val="en-GB"/>
         </w:rPr>
-        <w:t xml:space="preserve">implement Windows Explorer extensions\Add-ins into your Windows environment. </w:t>
-      </w:r>
-      <w:proofErr w:type="gramStart"/>
+        <w:t xml:space="preserve">implement Windows Explorer </w:t>
+      </w:r>
       <w:r>
         <w:rPr>
           <w:rFonts w:ascii="Arial" w:hAnsi="Arial" w:cs="Arial"/>
           <w:lang w:val="en-GB"/>
         </w:rPr>
-        <w:t>Touching on the development and installation practices</w:t>
+        <w:t xml:space="preserve">shell </w:t>
       </w:r>
       <w:r>
         <w:rPr>
           <w:rFonts w:ascii="Arial" w:hAnsi="Arial" w:cs="Arial"/>
           <w:lang w:val="en-GB"/>
         </w:rPr>
-        <w:t>.</w:t>
-      </w:r>
-      <w:proofErr w:type="gramEnd"/>
+        <w:t>extensions into your Windows environment. Touching on the development and installation practices</w:t>
+      </w:r>
       <w:r>
         <w:rPr>
           <w:rFonts w:ascii="Arial" w:hAnsi="Arial" w:cs="Arial"/>
           <w:lang w:val="en-GB"/>
         </w:rPr>
-        <w:t xml:space="preserve"> </w:t>
+        <w:t xml:space="preserve">. </w:t>
       </w:r>
     </w:p>
     <w:p>
@@ -2833,7 +2948,7 @@
       <w:bookmarkStart w:id="5" w:name="_Toc319524779"/>
       <w:bookmarkStart w:id="6" w:name="_Toc435696497"/>
       <w:bookmarkStart w:id="7" w:name="_Toc52862688"/>
-      <w:bookmarkStart w:id="8" w:name="_Toc125375071"/>
+      <w:bookmarkStart w:id="8" w:name="_Toc125585007"/>
       <w:r>
         <w:rPr>
           <w:rFonts w:cs="Arial"/>
@@ -2921,7 +3036,7 @@
       <w:bookmarkStart w:id="9" w:name="_Toc319524780"/>
       <w:bookmarkStart w:id="10" w:name="_Toc435696498"/>
       <w:bookmarkStart w:id="11" w:name="_Toc52862689"/>
-      <w:bookmarkStart w:id="12" w:name="_Toc125375072"/>
+      <w:bookmarkStart w:id="12" w:name="_Toc125585008"/>
       <w:r>
         <w:rPr>
           <w:rFonts w:cs="Arial"/>
@@ -3000,7 +3115,7 @@
         <w:ind w:left="360"/>
       </w:pPr>
       <w:bookmarkStart w:id="13" w:name="_Toc52862690"/>
-      <w:bookmarkStart w:id="14" w:name="_Toc125375073"/>
+      <w:bookmarkStart w:id="14" w:name="_Toc125585009"/>
       <w:r>
         <w:t>Prerequisites</w:t>
       </w:r>
@@ -3131,6 +3246,101 @@
           <w:lang w:val="en-GB"/>
         </w:rPr>
         <w:t xml:space="preserve">on using Visual Studio </w:t>
+      </w:r>
+    </w:p>
+    <w:p>
+      <w:pPr>
+        <w:pStyle w:val="BodyText"/>
+        <w:numPr>
+          <w:ilvl w:val="0"/>
+          <w:numId w:val="1"/>
+        </w:numPr>
+        <w:rPr>
+          <w:lang w:val="en-GB"/>
+        </w:rPr>
+      </w:pPr>
+      <w:r>
+        <w:rPr>
+          <w:lang w:val="en-GB"/>
+        </w:rPr>
+        <w:t>An understanding of Microsoft COM</w:t>
+      </w:r>
+    </w:p>
+    <w:p>
+      <w:pPr>
+        <w:pStyle w:val="Heading1"/>
+      </w:pPr>
+      <w:bookmarkStart w:id="15" w:name="_Toc125585010"/>
+      <w:r>
+        <w:t>What We Are Trying To Achieve</w:t>
+      </w:r>
+      <w:bookmarkEnd w:id="15"/>
+    </w:p>
+    <w:p>
+      <w:r>
+        <w:t xml:space="preserve">Below you can see in the context menu for a file in Windows Explorer, a new (custom) menu option called </w:t>
+      </w:r>
+      <w:r>
+        <w:rPr>
+          <w:color w:val="FF0000"/>
+        </w:rPr>
+        <w:t>Duplicate File</w:t>
+      </w:r>
+      <w:r>
+        <w:t>. This option will duplicate the select file(s), so you don’t have to copy and paste.</w:t>
+      </w:r>
+    </w:p>
+    <w:p>
+      <w:r>
+        <w:rPr>
+          <w:noProof/>
+          <w:lang w:eastAsia="en-GB"/>
+        </w:rPr>
+        <w:drawing>
+          <wp:inline distT="0" distB="0" distL="0" distR="0">
+            <wp:extent cx="4511675" cy="2777490"/>
+            <wp:effectExtent l="19050" t="0" r="3175" b="0"/>
+            <wp:docPr id="8" name="Picture 1"/>
+            <wp:cNvGraphicFramePr>
+              <a:graphicFrameLocks xmlns:a="http://schemas.openxmlformats.org/drawingml/2006/main" noChangeAspect="1"/>
+            </wp:cNvGraphicFramePr>
+            <a:graphic xmlns:a="http://schemas.openxmlformats.org/drawingml/2006/main">
+              <a:graphicData uri="http://schemas.openxmlformats.org/drawingml/2006/picture">
+                <pic:pic xmlns:pic="http://schemas.openxmlformats.org/drawingml/2006/picture">
+                  <pic:nvPicPr>
+                    <pic:cNvPr id="0" name="Picture 1"/>
+                    <pic:cNvPicPr>
+                      <a:picLocks noChangeAspect="1" noChangeArrowheads="1"/>
+                    </pic:cNvPicPr>
+                  </pic:nvPicPr>
+                  <pic:blipFill>
+                    <a:blip r:embed="rId6" cstate="print"/>
+                    <a:srcRect/>
+                    <a:stretch>
+                      <a:fillRect/>
+                    </a:stretch>
+                  </pic:blipFill>
+                  <pic:spPr bwMode="auto">
+                    <a:xfrm>
+                      <a:off x="0" y="0"/>
+                      <a:ext cx="4511675" cy="2777490"/>
+                    </a:xfrm>
+                    <a:prstGeom prst="rect">
+                      <a:avLst/>
+                    </a:prstGeom>
+                    <a:noFill/>
+                    <a:ln w="9525">
+                      <a:noFill/>
+                      <a:miter lim="800000"/>
+                      <a:headEnd/>
+                      <a:tailEnd/>
+                    </a:ln>
+                  </pic:spPr>
+                </pic:pic>
+              </a:graphicData>
+            </a:graphic>
+          </wp:inline>
+        </w:drawing>
       </w:r>
     </w:p>
     <w:p>
@@ -3152,25 +3362,28 @@
       <w:pPr>
         <w:pStyle w:val="Heading1"/>
       </w:pPr>
-      <w:bookmarkStart w:id="15" w:name="_Toc125375074"/>
+      <w:bookmarkStart w:id="16" w:name="_Toc125585011"/>
       <w:r>
         <w:lastRenderedPageBreak/>
-        <w:t xml:space="preserve">Solution and </w:t>
+        <w:t xml:space="preserve">Code </w:t>
+      </w:r>
+      <w:r>
+        <w:t xml:space="preserve">and </w:t>
       </w:r>
       <w:r>
         <w:t>Environment Setup</w:t>
       </w:r>
-      <w:bookmarkEnd w:id="15"/>
+      <w:bookmarkEnd w:id="16"/>
     </w:p>
     <w:p>
       <w:pPr>
         <w:pStyle w:val="Heading2"/>
       </w:pPr>
-      <w:bookmarkStart w:id="16" w:name="_Toc125375075"/>
+      <w:bookmarkStart w:id="17" w:name="_Toc125585012"/>
       <w:r>
         <w:t>Codebase</w:t>
       </w:r>
-      <w:bookmarkEnd w:id="16"/>
+      <w:bookmarkEnd w:id="17"/>
     </w:p>
     <w:p>
       <w:r>
@@ -3182,7 +3395,7 @@
       <w:r>
         <w:t xml:space="preserve">using this link </w:t>
       </w:r>
-      <w:hyperlink r:id="rId6" w:history="1">
+      <w:hyperlink r:id="rId7" w:history="1">
         <w:r>
           <w:rPr>
             <w:rStyle w:val="Hyperlink"/>
@@ -3198,22 +3411,17 @@
       <w:pPr>
         <w:pStyle w:val="Heading2"/>
       </w:pPr>
-      <w:bookmarkStart w:id="17" w:name="_Toc125375076"/>
-      <w:r>
-        <w:t xml:space="preserve">Shell </w:t>
-      </w:r>
-      <w:proofErr w:type="spellStart"/>
-      <w:r>
-        <w:t>ExViewer</w:t>
-      </w:r>
-      <w:bookmarkEnd w:id="17"/>
-      <w:proofErr w:type="spellEnd"/>
+      <w:bookmarkStart w:id="18" w:name="_Toc125585013"/>
+      <w:r>
+        <w:t>ShellExView</w:t>
+      </w:r>
+      <w:bookmarkEnd w:id="18"/>
     </w:p>
     <w:p>
       <w:r>
         <w:t xml:space="preserve">Navigate to the following </w:t>
       </w:r>
-      <w:hyperlink r:id="rId7" w:history="1">
+      <w:hyperlink r:id="rId8" w:history="1">
         <w:r>
           <w:rPr>
             <w:rStyle w:val="Hyperlink"/>
@@ -3222,15 +3430,7 @@
         </w:r>
       </w:hyperlink>
       <w:r>
-        <w:t xml:space="preserve">, download and unzip the </w:t>
-      </w:r>
-      <w:proofErr w:type="spellStart"/>
-      <w:r>
-        <w:t>ShellExView</w:t>
-      </w:r>
-      <w:proofErr w:type="spellEnd"/>
-      <w:r>
-        <w:t xml:space="preserve"> application. Once unzipped, you simply run the executable file </w:t>
+        <w:t xml:space="preserve">, download and unzip the ShellExView application. Once unzipped, you simply run the executable file </w:t>
       </w:r>
       <w:r>
         <w:rPr>
@@ -3247,14 +3447,24 @@
         <w:t>.</w:t>
       </w:r>
       <w:r>
-        <w:t xml:space="preserve"> This will load all your registered assemblies (with your local environment).</w:t>
-      </w:r>
-    </w:p>
-    <w:p>
-      <w:pPr>
-        <w:jc w:val="center"/>
-      </w:pPr>
-      <w:hyperlink r:id="rId8" w:history="1">
+        <w:t xml:space="preserve"> This will load all your registered assemblies (with</w:t>
+      </w:r>
+      <w:r>
+        <w:t>in</w:t>
+      </w:r>
+      <w:r>
+        <w:t xml:space="preserve"> your local environment).</w:t>
+      </w:r>
+    </w:p>
+    <w:p>
+      <w:pPr>
+        <w:pStyle w:val="ListParagraph"/>
+        <w:numPr>
+          <w:ilvl w:val="0"/>
+          <w:numId w:val="12"/>
+        </w:numPr>
+      </w:pPr>
+      <w:hyperlink r:id="rId9" w:history="1">
         <w:r>
           <w:rPr>
             <w:rStyle w:val="Hyperlink"/>
@@ -3265,7 +3475,10 @@
     </w:p>
     <w:p>
       <w:r>
-        <w:t>Later, we will use this application (after refreshing it) to find you newly created assembly, and verify that it got registered correctly.</w:t>
+        <w:t xml:space="preserve">You can </w:t>
+      </w:r>
+      <w:r>
+        <w:t>use this application (after refreshing it) to find you newly created assembly, and verify that it got registered correctly.</w:t>
       </w:r>
     </w:p>
     <w:p>
@@ -3295,7 +3508,7 @@
                     </pic:cNvPicPr>
                   </pic:nvPicPr>
                   <pic:blipFill>
-                    <a:blip r:embed="rId9" cstate="print"/>
+                    <a:blip r:embed="rId10" cstate="print"/>
                     <a:srcRect/>
                     <a:stretch>
                       <a:fillRect/>
@@ -3325,41 +3538,49 @@
       </w:r>
     </w:p>
     <w:p>
-      <w:r>
-        <w:t xml:space="preserve">There’s also another tool (like </w:t>
-      </w:r>
-      <w:proofErr w:type="spellStart"/>
-      <w:r>
-        <w:t>ShellExViewer</w:t>
-      </w:r>
-      <w:proofErr w:type="spellEnd"/>
-      <w:r>
-        <w:t xml:space="preserve">) that you can use, but I like sing the </w:t>
-      </w:r>
-      <w:proofErr w:type="spellStart"/>
-      <w:r>
-        <w:t>ShellExViewer</w:t>
-      </w:r>
-      <w:proofErr w:type="spellEnd"/>
-      <w:r>
-        <w:t xml:space="preserve">. It can be downloaded from here </w:t>
-      </w:r>
-      <w:hyperlink r:id="rId10" w:history="1">
+      <w:pPr>
+        <w:pStyle w:val="Heading2"/>
+      </w:pPr>
+      <w:bookmarkStart w:id="19" w:name="_Toc125585014"/>
+      <w:r>
+        <w:t>Server Manager</w:t>
+      </w:r>
+      <w:bookmarkEnd w:id="19"/>
+    </w:p>
+    <w:p>
+      <w:r>
+        <w:t xml:space="preserve">Navigate to the following </w:t>
+      </w:r>
+      <w:hyperlink r:id="rId11" w:history="1">
         <w:r>
           <w:rPr>
             <w:rStyle w:val="Hyperlink"/>
           </w:rPr>
-          <w:t>https://www.nirsoft.net/utils/registered_dll_view.html</w:t>
+          <w:t>location</w:t>
         </w:r>
       </w:hyperlink>
       <w:r>
-        <w:t xml:space="preserve"> both tools do the same job – verifying that your assembly got registered.</w:t>
-      </w:r>
-    </w:p>
-    <w:p>
-      <w:pPr>
-        <w:jc w:val="center"/>
-      </w:pPr>
+        <w:t xml:space="preserve">, download and unzip the ServerManager.zip file (take the latest version) </w:t>
+      </w:r>
+    </w:p>
+    <w:p>
+      <w:pPr>
+        <w:pStyle w:val="ListParagraph"/>
+        <w:numPr>
+          <w:ilvl w:val="0"/>
+          <w:numId w:val="12"/>
+        </w:numPr>
+      </w:pPr>
+      <w:hyperlink r:id="rId12" w:history="1">
+        <w:r>
+          <w:rPr>
+            <w:rStyle w:val="Hyperlink"/>
+          </w:rPr>
+          <w:t>https://github.com/dwmkerr/sharpshell/releases</w:t>
+        </w:r>
+      </w:hyperlink>
+    </w:p>
+    <w:p>
       <w:r>
         <w:rPr>
           <w:noProof/>
@@ -3367,9 +3588,9 @@
         </w:rPr>
         <w:drawing>
           <wp:inline distT="0" distB="0" distL="0" distR="0">
-            <wp:extent cx="5496776" cy="2622430"/>
-            <wp:effectExtent l="19050" t="0" r="8674" b="0"/>
-            <wp:docPr id="14" name="Picture 21" descr="https://www.nirsoft.net/utils/regdllview.gif"/>
+            <wp:extent cx="5731510" cy="2336833"/>
+            <wp:effectExtent l="19050" t="0" r="2540" b="0"/>
+            <wp:docPr id="17" name="Picture 4"/>
             <wp:cNvGraphicFramePr>
               <a:graphicFrameLocks xmlns:a="http://schemas.openxmlformats.org/drawingml/2006/main" noChangeAspect="1"/>
             </wp:cNvGraphicFramePr>
@@ -3377,13 +3598,13 @@
               <a:graphicData uri="http://schemas.openxmlformats.org/drawingml/2006/picture">
                 <pic:pic xmlns:pic="http://schemas.openxmlformats.org/drawingml/2006/picture">
                   <pic:nvPicPr>
-                    <pic:cNvPr id="0" name="Picture 21" descr="https://www.nirsoft.net/utils/regdllview.gif"/>
+                    <pic:cNvPr id="0" name="Picture 4"/>
                     <pic:cNvPicPr>
                       <a:picLocks noChangeAspect="1" noChangeArrowheads="1"/>
                     </pic:cNvPicPr>
                   </pic:nvPicPr>
                   <pic:blipFill>
-                    <a:blip r:embed="rId11" cstate="print"/>
+                    <a:blip r:embed="rId13" cstate="print"/>
                     <a:srcRect/>
                     <a:stretch>
                       <a:fillRect/>
@@ -3392,7 +3613,7 @@
                   <pic:spPr bwMode="auto">
                     <a:xfrm>
                       <a:off x="0" y="0"/>
-                      <a:ext cx="5503545" cy="2625659"/>
+                      <a:ext cx="5731510" cy="2336833"/>
                     </a:xfrm>
                     <a:prstGeom prst="rect">
                       <a:avLst/>
@@ -3413,46 +3634,144 @@
       </w:r>
     </w:p>
     <w:p>
+      <w:r>
+        <w:lastRenderedPageBreak/>
+        <w:t xml:space="preserve">Server manager is extremely useful to install\uninstall your windows explorer shell extension from a GUI perspective, plus you can easily see if it’s </w:t>
+      </w:r>
+      <w:proofErr w:type="gramStart"/>
+      <w:r>
+        <w:t>a</w:t>
+      </w:r>
+      <w:proofErr w:type="gramEnd"/>
+      <w:r>
+        <w:t xml:space="preserve"> x64 or x86 assembly and where it has installed your extension.</w:t>
+      </w:r>
+    </w:p>
+    <w:p>
       <w:pPr>
         <w:pStyle w:val="Heading1"/>
       </w:pPr>
-      <w:bookmarkStart w:id="18" w:name="_Toc125375077"/>
-      <w:r>
-        <w:lastRenderedPageBreak/>
+      <w:bookmarkStart w:id="20" w:name="_Toc125585015"/>
+      <w:r>
         <w:t xml:space="preserve">Design Custom </w:t>
       </w:r>
       <w:r>
-        <w:t xml:space="preserve">Windows Explorer </w:t>
+        <w:t xml:space="preserve">Windows Explorer ContextMenu </w:t>
+      </w:r>
+      <w:r>
+        <w:t>Extension</w:t>
+      </w:r>
+      <w:bookmarkEnd w:id="20"/>
+    </w:p>
+    <w:p>
+      <w:r>
+        <w:t xml:space="preserve">Load the project </w:t>
+      </w:r>
+      <w:r>
+        <w:t xml:space="preserve">(link above) </w:t>
+      </w:r>
+      <w:r>
+        <w:t>in Visual Studio and you can use this as a guide when developing your own extension.</w:t>
+      </w:r>
+    </w:p>
+    <w:p>
+      <w:pPr>
+        <w:pStyle w:val="ListParagraph"/>
+        <w:numPr>
+          <w:ilvl w:val="0"/>
+          <w:numId w:val="12"/>
+        </w:numPr>
+      </w:pPr>
+      <w:r>
+        <w:t xml:space="preserve">Create an </w:t>
+      </w:r>
+      <w:r>
+        <w:rPr>
+          <w:i/>
+          <w:u w:val="single"/>
+        </w:rPr>
+        <w:t>E</w:t>
+      </w:r>
+      <w:r>
+        <w:rPr>
+          <w:i/>
+          <w:u w:val="single"/>
+        </w:rPr>
+        <w:t>mpty Solution</w:t>
+      </w:r>
+      <w:r>
+        <w:t xml:space="preserve"> and add a new </w:t>
+      </w:r>
+      <w:r>
+        <w:rPr>
+          <w:i/>
+          <w:u w:val="single"/>
+        </w:rPr>
+        <w:t xml:space="preserve">Class Library </w:t>
+      </w:r>
+      <w:r>
+        <w:rPr>
+          <w:i/>
+          <w:u w:val="single"/>
+        </w:rPr>
+        <w:t>P</w:t>
+      </w:r>
+      <w:r>
+        <w:rPr>
+          <w:i/>
+          <w:u w:val="single"/>
+        </w:rPr>
+        <w:t>roject</w:t>
+      </w:r>
+      <w:r>
+        <w:t xml:space="preserve"> </w:t>
+      </w:r>
+      <w:r>
+        <w:t>(</w:t>
+      </w:r>
+      <w:r>
+        <w:rPr>
+          <w:color w:val="FF0000"/>
+        </w:rPr>
+        <w:t>targeting .Net 4.8 framework</w:t>
+      </w:r>
+      <w:r>
+        <w:t xml:space="preserve">) </w:t>
+      </w:r>
+      <w:r>
+        <w:t xml:space="preserve">to it. </w:t>
+      </w:r>
+    </w:p>
+    <w:p>
+      <w:pPr>
+        <w:pStyle w:val="ListParagraph"/>
+        <w:numPr>
+          <w:ilvl w:val="0"/>
+          <w:numId w:val="12"/>
+        </w:numPr>
+      </w:pPr>
+      <w:r>
+        <w:t xml:space="preserve">Rename the default </w:t>
       </w:r>
       <w:proofErr w:type="spellStart"/>
       <w:r>
-        <w:t>ContextMenu</w:t>
+        <w:t>Class.cs</w:t>
       </w:r>
       <w:proofErr w:type="spellEnd"/>
       <w:r>
-        <w:t xml:space="preserve"> </w:t>
-      </w:r>
-      <w:r>
-        <w:t>Extension</w:t>
-      </w:r>
-      <w:bookmarkEnd w:id="18"/>
-    </w:p>
-    <w:p>
-      <w:r>
-        <w:t>Load the project up in Visual Studio and you can use this as a guide when developing your own extension.</w:t>
-      </w:r>
-    </w:p>
-    <w:p>
-      <w:r>
-        <w:t xml:space="preserve">Create an empty Solution and add a new Class Library project to it. Rename the default </w:t>
-      </w:r>
-      <w:proofErr w:type="spellStart"/>
-      <w:r>
-        <w:t>Class.cs</w:t>
-      </w:r>
-      <w:proofErr w:type="spellEnd"/>
-      <w:r>
-        <w:t xml:space="preserve"> file to the feature of your new extension.</w:t>
+        <w:t xml:space="preserve"> file to </w:t>
+      </w:r>
+      <w:r>
+        <w:t xml:space="preserve">reflect </w:t>
+      </w:r>
+      <w:r>
+        <w:t>the feature</w:t>
+      </w:r>
+      <w:r>
+        <w:t>(s)</w:t>
+      </w:r>
+      <w:r>
+        <w:t xml:space="preserve"> of your new extension.</w:t>
       </w:r>
     </w:p>
     <w:p>
@@ -3460,6 +3779,7 @@
         <w:t xml:space="preserve">In my case, I am going to create an extension that will duplicate a file, by using Windows Explorer’s context menu. </w:t>
       </w:r>
     </w:p>
+    <w:p/>
     <w:p>
       <w:pPr>
         <w:jc w:val="center"/>
@@ -3487,7 +3807,7 @@
                     </pic:cNvPicPr>
                   </pic:nvPicPr>
                   <pic:blipFill>
-                    <a:blip r:embed="rId12" cstate="print"/>
+                    <a:blip r:embed="rId14" cstate="print"/>
                     <a:srcRect/>
                     <a:stretch>
                       <a:fillRect/>
@@ -3517,10 +3837,22 @@
       </w:r>
     </w:p>
     <w:p>
-      <w:r>
-        <w:t>I’ve added a resource file to hold any string and Icons that I wish to render in the UI:</w:t>
-      </w:r>
-    </w:p>
+      <w:pPr>
+        <w:jc w:val="center"/>
+      </w:pPr>
+    </w:p>
+    <w:p>
+      <w:r>
+        <w:t>I’ve added a resource file to hold any string</w:t>
+      </w:r>
+      <w:r>
+        <w:t>s</w:t>
+      </w:r>
+      <w:r>
+        <w:t xml:space="preserve"> and Icons that I wish to render in the UI:</w:t>
+      </w:r>
+    </w:p>
+    <w:p/>
     <w:p>
       <w:pPr>
         <w:jc w:val="center"/>
@@ -3548,7 +3880,7 @@
                     </pic:cNvPicPr>
                   </pic:nvPicPr>
                   <pic:blipFill>
-                    <a:blip r:embed="rId13" cstate="print"/>
+                    <a:blip r:embed="rId15" cstate="print"/>
                     <a:srcRect/>
                     <a:stretch>
                       <a:fillRect/>
@@ -3611,18 +3943,33 @@
           <w:lang w:eastAsia="en-GB"/>
         </w:rPr>
         <w:lastRenderedPageBreak/>
-        <w:t>Add the following references to the Class project:</w:t>
+        <w:t xml:space="preserve">Add the following references to </w:t>
+      </w:r>
+      <w:r>
+        <w:rPr>
+          <w:rFonts w:ascii="Segoe UI" w:eastAsia="Times New Roman" w:hAnsi="Segoe UI" w:cs="Segoe UI"/>
+          <w:color w:val="111111"/>
+          <w:lang w:eastAsia="en-GB"/>
+        </w:rPr>
+        <w:t xml:space="preserve">your </w:t>
+      </w:r>
+      <w:r>
+        <w:rPr>
+          <w:rFonts w:ascii="Segoe UI" w:eastAsia="Times New Roman" w:hAnsi="Segoe UI" w:cs="Segoe UI"/>
+          <w:color w:val="111111"/>
+          <w:lang w:eastAsia="en-GB"/>
+        </w:rPr>
+        <w:t>Class project:</w:t>
       </w:r>
     </w:p>
     <w:p>
       <w:pPr>
         <w:numPr>
           <w:ilvl w:val="0"/>
-          <w:numId w:val="11"/>
+          <w:numId w:val="13"/>
         </w:numPr>
         <w:shd w:val="clear" w:color="auto" w:fill="FFFFFF"/>
         <w:spacing w:after="0" w:line="240" w:lineRule="auto"/>
-        <w:ind w:left="0"/>
         <w:rPr>
           <w:rFonts w:ascii="Segoe UI" w:eastAsia="Times New Roman" w:hAnsi="Segoe UI" w:cs="Segoe UI"/>
           <w:color w:val="111111"/>
@@ -3645,11 +3992,10 @@
       <w:pPr>
         <w:numPr>
           <w:ilvl w:val="0"/>
-          <w:numId w:val="11"/>
+          <w:numId w:val="13"/>
         </w:numPr>
         <w:shd w:val="clear" w:color="auto" w:fill="FFFFFF"/>
         <w:spacing w:after="0" w:line="240" w:lineRule="auto"/>
-        <w:ind w:left="0"/>
         <w:rPr>
           <w:rFonts w:ascii="Segoe UI" w:eastAsia="Times New Roman" w:hAnsi="Segoe UI" w:cs="Segoe UI"/>
           <w:color w:val="111111"/>
@@ -3700,7 +4046,19 @@
         <w:rPr>
           <w:lang w:eastAsia="en-GB"/>
         </w:rPr>
-        <w:t xml:space="preserve"> is needed because we're going to use the </w:t>
+        <w:t> is needed</w:t>
+      </w:r>
+      <w:r>
+        <w:rPr>
+          <w:lang w:eastAsia="en-GB"/>
+        </w:rPr>
+        <w:t>,</w:t>
+      </w:r>
+      <w:r>
+        <w:rPr>
+          <w:lang w:eastAsia="en-GB"/>
+        </w:rPr>
+        <w:t xml:space="preserve"> because we're going to use the </w:t>
       </w:r>
       <w:proofErr w:type="spellStart"/>
       <w:r>
@@ -3733,6 +4091,13 @@
         </w:rPr>
         <w:t> to define the context menu. </w:t>
       </w:r>
+    </w:p>
+    <w:p>
+      <w:pPr>
+        <w:rPr>
+          <w:lang w:eastAsia="en-GB"/>
+        </w:rPr>
+      </w:pPr>
       <w:proofErr w:type="spellStart"/>
       <w:r>
         <w:rPr>
@@ -3750,6 +4115,13 @@
         </w:rPr>
         <w:t> is needed as we're going to want to use Icons.</w:t>
       </w:r>
+    </w:p>
+    <w:p>
+      <w:pPr>
+        <w:rPr>
+          <w:lang w:eastAsia="en-GB"/>
+        </w:rPr>
+      </w:pPr>
     </w:p>
     <w:p>
       <w:pPr>
@@ -3781,7 +4153,7 @@
                     </pic:cNvPicPr>
                   </pic:nvPicPr>
                   <pic:blipFill>
-                    <a:blip r:embed="rId14" cstate="print"/>
+                    <a:blip r:embed="rId16" cstate="print"/>
                     <a:srcRect/>
                     <a:stretch>
                       <a:fillRect/>
@@ -3837,18 +4209,43 @@
       <w:pPr>
         <w:pStyle w:val="Heading2"/>
       </w:pPr>
-      <w:bookmarkStart w:id="19" w:name="_Toc125375078"/>
+      <w:bookmarkStart w:id="21" w:name="_Toc125585016"/>
       <w:r>
         <w:lastRenderedPageBreak/>
         <w:t>Add ShapShell Nuget Package</w:t>
       </w:r>
-      <w:bookmarkEnd w:id="19"/>
-    </w:p>
-    <w:p>
-      <w:r>
-        <w:t xml:space="preserve">Add the SharpShell Nuget package to your Class library project, this assembly does a lot of the plumbing for us, and you can create much more than just </w:t>
-      </w:r>
-      <w:proofErr w:type="spellStart"/>
+      <w:bookmarkEnd w:id="21"/>
+    </w:p>
+    <w:p>
+      <w:r>
+        <w:t xml:space="preserve">Add the </w:t>
+      </w:r>
+      <w:hyperlink r:id="rId17" w:anchor="versions-body-tab" w:history="1">
+        <w:r>
+          <w:rPr>
+            <w:rStyle w:val="Hyperlink"/>
+          </w:rPr>
+          <w:t>SharpShell Nuget package</w:t>
+        </w:r>
+      </w:hyperlink>
+      <w:r>
+        <w:t xml:space="preserve"> to your Class </w:t>
+      </w:r>
+      <w:r>
+        <w:t>L</w:t>
+      </w:r>
+      <w:r>
+        <w:t>ibrary project, this assembly does a lot of the plumbing for us, and you can create much more</w:t>
+      </w:r>
+      <w:r>
+        <w:t>,</w:t>
+      </w:r>
+      <w:r>
+        <w:t xml:space="preserve"> than just </w:t>
+      </w:r>
+      <w:r>
+        <w:t xml:space="preserve">a </w:t>
+      </w:r>
       <w:r>
         <w:t>Context</w:t>
       </w:r>
@@ -3856,9 +4253,14 @@
         <w:t>M</w:t>
       </w:r>
       <w:r>
-        <w:t>enu’s</w:t>
-      </w:r>
-      <w:proofErr w:type="spellEnd"/>
+        <w:t>enu</w:t>
+      </w:r>
+      <w:r>
+        <w:t xml:space="preserve"> </w:t>
+      </w:r>
+      <w:r>
+        <w:t>option</w:t>
+      </w:r>
       <w:r>
         <w:t xml:space="preserve"> using this package. </w:t>
       </w:r>
@@ -3871,9 +4273,9 @@
         </w:rPr>
         <w:drawing>
           <wp:inline distT="0" distB="0" distL="0" distR="0">
-            <wp:extent cx="5731510" cy="2055597"/>
+            <wp:extent cx="5731510" cy="648395"/>
             <wp:effectExtent l="19050" t="0" r="2540" b="0"/>
-            <wp:docPr id="48" name="Picture 48"/>
+            <wp:docPr id="29" name="Picture 7"/>
             <wp:cNvGraphicFramePr>
               <a:graphicFrameLocks xmlns:a="http://schemas.openxmlformats.org/drawingml/2006/main" noChangeAspect="1"/>
             </wp:cNvGraphicFramePr>
@@ -3881,13 +4283,13 @@
               <a:graphicData uri="http://schemas.openxmlformats.org/drawingml/2006/picture">
                 <pic:pic xmlns:pic="http://schemas.openxmlformats.org/drawingml/2006/picture">
                   <pic:nvPicPr>
-                    <pic:cNvPr id="0" name="Picture 48"/>
+                    <pic:cNvPr id="0" name="Picture 7"/>
                     <pic:cNvPicPr>
                       <a:picLocks noChangeAspect="1" noChangeArrowheads="1"/>
                     </pic:cNvPicPr>
                   </pic:nvPicPr>
                   <pic:blipFill>
-                    <a:blip r:embed="rId15" cstate="print"/>
+                    <a:blip r:embed="rId18" cstate="print"/>
                     <a:srcRect/>
                     <a:stretch>
                       <a:fillRect/>
@@ -3896,7 +4298,7 @@
                   <pic:spPr bwMode="auto">
                     <a:xfrm>
                       <a:off x="0" y="0"/>
-                      <a:ext cx="5731510" cy="2055597"/>
+                      <a:ext cx="5731510" cy="648395"/>
                     </a:xfrm>
                     <a:prstGeom prst="rect">
                       <a:avLst/>
@@ -3927,15 +4329,7 @@
         <w:t xml:space="preserve"> </w:t>
       </w:r>
       <w:r>
-        <w:t xml:space="preserve">and the specific </w:t>
-      </w:r>
-      <w:proofErr w:type="spellStart"/>
-      <w:r>
-        <w:t>ContextMenu</w:t>
-      </w:r>
-      <w:proofErr w:type="spellEnd"/>
-      <w:r>
-        <w:t xml:space="preserve"> link </w:t>
+        <w:t xml:space="preserve">and the specific ContextMenu link </w:t>
       </w:r>
       <w:r>
         <w:t>to see what else your extensions can do</w:t>
@@ -3952,7 +4346,7 @@
           <w:numId w:val="10"/>
         </w:numPr>
       </w:pPr>
-      <w:hyperlink r:id="rId16" w:history="1">
+      <w:hyperlink r:id="rId19" w:history="1">
         <w:r>
           <w:rPr>
             <w:rStyle w:val="Hyperlink"/>
@@ -3969,7 +4363,7 @@
           <w:numId w:val="10"/>
         </w:numPr>
       </w:pPr>
-      <w:hyperlink r:id="rId17" w:history="1">
+      <w:hyperlink r:id="rId20" w:history="1">
         <w:r>
           <w:rPr>
             <w:rStyle w:val="Hyperlink"/>
@@ -3986,7 +4380,7 @@
           <w:numId w:val="10"/>
         </w:numPr>
       </w:pPr>
-      <w:hyperlink r:id="rId18" w:history="1">
+      <w:hyperlink r:id="rId21" w:history="1">
         <w:r>
           <w:rPr>
             <w:rStyle w:val="Hyperlink"/>
@@ -4000,6 +4394,370 @@
         <w:pStyle w:val="ListParagraph"/>
       </w:pPr>
     </w:p>
+    <w:p>
+      <w:r>
+        <w:br w:type="page"/>
+      </w:r>
+    </w:p>
+    <w:p>
+      <w:pPr>
+        <w:pStyle w:val="Heading2"/>
+      </w:pPr>
+      <w:bookmarkStart w:id="22" w:name="_Toc125585017"/>
+      <w:r>
+        <w:lastRenderedPageBreak/>
+        <w:t>Code Explanation</w:t>
+      </w:r>
+      <w:bookmarkEnd w:id="22"/>
+    </w:p>
+    <w:p>
+      <w:r>
+        <w:t xml:space="preserve">At </w:t>
+      </w:r>
+      <w:r>
+        <w:rPr>
+          <w:i/>
+          <w:u w:val="single"/>
+        </w:rPr>
+        <w:t>line 12</w:t>
+      </w:r>
+      <w:r>
+        <w:t xml:space="preserve"> you will inherit the </w:t>
+      </w:r>
+      <w:proofErr w:type="spellStart"/>
+      <w:r>
+        <w:rPr>
+          <w:color w:val="FF0000"/>
+        </w:rPr>
+        <w:t>SharpContextMenu</w:t>
+      </w:r>
+      <w:proofErr w:type="spellEnd"/>
+      <w:r>
+        <w:t xml:space="preserve"> abstract class and override the </w:t>
+      </w:r>
+      <w:proofErr w:type="spellStart"/>
+      <w:r>
+        <w:rPr>
+          <w:color w:val="FF0000"/>
+        </w:rPr>
+        <w:t>ContextNebuStrip</w:t>
+      </w:r>
+      <w:proofErr w:type="spellEnd"/>
+      <w:r>
+        <w:t xml:space="preserve"> function (line</w:t>
+      </w:r>
+      <w:r>
+        <w:t xml:space="preserve"> </w:t>
+      </w:r>
+      <w:r>
+        <w:t xml:space="preserve">31) and the </w:t>
+      </w:r>
+      <w:proofErr w:type="spellStart"/>
+      <w:r>
+        <w:rPr>
+          <w:color w:val="FF0000"/>
+        </w:rPr>
+        <w:t>CanShowMenu</w:t>
+      </w:r>
+      <w:proofErr w:type="spellEnd"/>
+      <w:r>
+        <w:t xml:space="preserve"> function (line</w:t>
+      </w:r>
+      <w:r>
+        <w:t xml:space="preserve"> </w:t>
+      </w:r>
+      <w:r>
+        <w:t>20).</w:t>
+      </w:r>
+    </w:p>
+    <w:p>
+      <w:r>
+        <w:t xml:space="preserve">Within the </w:t>
+      </w:r>
+      <w:proofErr w:type="spellStart"/>
+      <w:r>
+        <w:rPr>
+          <w:color w:val="FF0000"/>
+        </w:rPr>
+        <w:t>CanShowMenu</w:t>
+      </w:r>
+      <w:proofErr w:type="spellEnd"/>
+      <w:r>
+        <w:t xml:space="preserve"> function, you can place your custom logic to </w:t>
+      </w:r>
+      <w:r>
+        <w:t>whether</w:t>
+      </w:r>
+      <w:r>
+        <w:t xml:space="preserve"> you want to display the menu option (maybe you do not wish to duplicate large files, or files created by a certain user for e.g.)</w:t>
+      </w:r>
+    </w:p>
+    <w:p>
+      <w:r>
+        <w:t xml:space="preserve">At </w:t>
+      </w:r>
+      <w:r>
+        <w:rPr>
+          <w:i/>
+          <w:u w:val="single"/>
+        </w:rPr>
+        <w:t>line 45</w:t>
+      </w:r>
+      <w:r>
+        <w:t xml:space="preserve"> within the </w:t>
+      </w:r>
+      <w:proofErr w:type="spellStart"/>
+      <w:r>
+        <w:rPr>
+          <w:color w:val="FF0000"/>
+        </w:rPr>
+        <w:t>SharpContextMenu</w:t>
+      </w:r>
+      <w:proofErr w:type="spellEnd"/>
+      <w:r>
+        <w:t xml:space="preserve"> function, you wiring up the click event action for your menu option, which in this case makes a call to our custom function to duplicate the file.</w:t>
+      </w:r>
+    </w:p>
+    <w:p>
+      <w:r>
+        <w:t xml:space="preserve">Also note at </w:t>
+      </w:r>
+      <w:r>
+        <w:rPr>
+          <w:i/>
+          <w:u w:val="single"/>
+        </w:rPr>
+        <w:t>line 11</w:t>
+      </w:r>
+      <w:r>
+        <w:t xml:space="preserve">, I have set the association property to all files, as </w:t>
+      </w:r>
+      <w:proofErr w:type="spellStart"/>
+      <w:r>
+        <w:t>i</w:t>
+      </w:r>
+      <w:proofErr w:type="spellEnd"/>
+      <w:r>
+        <w:t xml:space="preserve"> wish to duplicate all file types (not folders etc.) – but you can restrict this to .txt or .</w:t>
+      </w:r>
+      <w:proofErr w:type="spellStart"/>
+      <w:r>
+        <w:t>docx</w:t>
+      </w:r>
+      <w:proofErr w:type="spellEnd"/>
+      <w:r>
+        <w:t xml:space="preserve"> file extensions.</w:t>
+      </w:r>
+    </w:p>
+    <w:p>
+      <w:r>
+        <w:t xml:space="preserve">At </w:t>
+      </w:r>
+      <w:r>
+        <w:rPr>
+          <w:i/>
+          <w:u w:val="single"/>
+        </w:rPr>
+        <w:t>line 10</w:t>
+      </w:r>
+      <w:r>
+        <w:t xml:space="preserve"> we are tell the compiler to make this class visible to the COM registry.</w:t>
+      </w:r>
+    </w:p>
+    <w:p>
+      <w:pPr>
+        <w:pStyle w:val="ListParagraph"/>
+      </w:pPr>
+      <w:r>
+        <w:rPr>
+          <w:noProof/>
+          <w:lang w:eastAsia="en-GB"/>
+        </w:rPr>
+        <w:drawing>
+          <wp:inline distT="0" distB="0" distL="0" distR="0">
+            <wp:extent cx="5731510" cy="4908855"/>
+            <wp:effectExtent l="19050" t="0" r="2540" b="0"/>
+            <wp:docPr id="26" name="Picture 33"/>
+            <wp:cNvGraphicFramePr>
+              <a:graphicFrameLocks xmlns:a="http://schemas.openxmlformats.org/drawingml/2006/main" noChangeAspect="1"/>
+            </wp:cNvGraphicFramePr>
+            <a:graphic xmlns:a="http://schemas.openxmlformats.org/drawingml/2006/main">
+              <a:graphicData uri="http://schemas.openxmlformats.org/drawingml/2006/picture">
+                <pic:pic xmlns:pic="http://schemas.openxmlformats.org/drawingml/2006/picture">
+                  <pic:nvPicPr>
+                    <pic:cNvPr id="0" name="Picture 33"/>
+                    <pic:cNvPicPr>
+                      <a:picLocks noChangeAspect="1" noChangeArrowheads="1"/>
+                    </pic:cNvPicPr>
+                  </pic:nvPicPr>
+                  <pic:blipFill>
+                    <a:blip r:embed="rId22" cstate="print"/>
+                    <a:srcRect/>
+                    <a:stretch>
+                      <a:fillRect/>
+                    </a:stretch>
+                  </pic:blipFill>
+                  <pic:spPr bwMode="auto">
+                    <a:xfrm>
+                      <a:off x="0" y="0"/>
+                      <a:ext cx="5731510" cy="4908855"/>
+                    </a:xfrm>
+                    <a:prstGeom prst="rect">
+                      <a:avLst/>
+                    </a:prstGeom>
+                    <a:noFill/>
+                    <a:ln w="9525">
+                      <a:noFill/>
+                      <a:miter lim="800000"/>
+                      <a:headEnd/>
+                      <a:tailEnd/>
+                    </a:ln>
+                  </pic:spPr>
+                </pic:pic>
+              </a:graphicData>
+            </a:graphic>
+          </wp:inline>
+        </w:drawing>
+      </w:r>
+    </w:p>
+    <w:p>
+      <w:r>
+        <w:br w:type="page"/>
+      </w:r>
+    </w:p>
+    <w:p>
+      <w:r>
+        <w:lastRenderedPageBreak/>
+        <w:t xml:space="preserve">The one thing to note in the </w:t>
+      </w:r>
+      <w:proofErr w:type="spellStart"/>
+      <w:r>
+        <w:t>DuplicateFiles</w:t>
+      </w:r>
+      <w:proofErr w:type="spellEnd"/>
+      <w:r>
+        <w:t xml:space="preserve"> function is the public </w:t>
+      </w:r>
+      <w:proofErr w:type="spellStart"/>
+      <w:r>
+        <w:rPr>
+          <w:color w:val="FF0000"/>
+        </w:rPr>
+        <w:t>SelectedItemPaths</w:t>
+      </w:r>
+      <w:proofErr w:type="spellEnd"/>
+      <w:r>
+        <w:t xml:space="preserve"> </w:t>
+      </w:r>
+      <w:proofErr w:type="spellStart"/>
+      <w:r>
+        <w:rPr>
+          <w:rFonts w:ascii="Cascadia Mono" w:hAnsi="Cascadia Mono" w:cs="Cascadia Mono"/>
+          <w:color w:val="000000"/>
+          <w:sz w:val="19"/>
+          <w:szCs w:val="19"/>
+        </w:rPr>
+        <w:t>IEnumerable</w:t>
+      </w:r>
+      <w:proofErr w:type="spellEnd"/>
+      <w:r>
+        <w:rPr>
+          <w:rFonts w:ascii="Cascadia Mono" w:hAnsi="Cascadia Mono" w:cs="Cascadia Mono"/>
+          <w:color w:val="000000"/>
+          <w:sz w:val="19"/>
+          <w:szCs w:val="19"/>
+        </w:rPr>
+        <w:t>&lt;</w:t>
+      </w:r>
+      <w:r>
+        <w:rPr>
+          <w:rFonts w:ascii="Cascadia Mono" w:hAnsi="Cascadia Mono" w:cs="Cascadia Mono"/>
+          <w:color w:val="0000FF"/>
+          <w:sz w:val="19"/>
+          <w:szCs w:val="19"/>
+        </w:rPr>
+        <w:t>string</w:t>
+      </w:r>
+      <w:r>
+        <w:rPr>
+          <w:rFonts w:ascii="Cascadia Mono" w:hAnsi="Cascadia Mono" w:cs="Cascadia Mono"/>
+          <w:color w:val="000000"/>
+          <w:sz w:val="19"/>
+          <w:szCs w:val="19"/>
+        </w:rPr>
+        <w:t>&gt;</w:t>
+      </w:r>
+      <w:r>
+        <w:t xml:space="preserve"> property</w:t>
+      </w:r>
+      <w:r>
+        <w:t xml:space="preserve"> </w:t>
+      </w:r>
+      <w:r>
+        <w:t>(line 70)</w:t>
+      </w:r>
+      <w:proofErr w:type="gramStart"/>
+      <w:r>
+        <w:t>,</w:t>
+      </w:r>
+      <w:proofErr w:type="gramEnd"/>
+      <w:r>
+        <w:t xml:space="preserve"> this will hold all the selected file objects.</w:t>
+      </w:r>
+    </w:p>
+    <w:p>
+      <w:r>
+        <w:rPr>
+          <w:noProof/>
+          <w:lang w:eastAsia="en-GB"/>
+        </w:rPr>
+        <w:drawing>
+          <wp:inline distT="0" distB="0" distL="0" distR="0">
+            <wp:extent cx="5219065" cy="4330700"/>
+            <wp:effectExtent l="19050" t="0" r="635" b="0"/>
+            <wp:docPr id="12" name="Picture 4"/>
+            <wp:cNvGraphicFramePr>
+              <a:graphicFrameLocks xmlns:a="http://schemas.openxmlformats.org/drawingml/2006/main" noChangeAspect="1"/>
+            </wp:cNvGraphicFramePr>
+            <a:graphic xmlns:a="http://schemas.openxmlformats.org/drawingml/2006/main">
+              <a:graphicData uri="http://schemas.openxmlformats.org/drawingml/2006/picture">
+                <pic:pic xmlns:pic="http://schemas.openxmlformats.org/drawingml/2006/picture">
+                  <pic:nvPicPr>
+                    <pic:cNvPr id="0" name="Picture 4"/>
+                    <pic:cNvPicPr>
+                      <a:picLocks noChangeAspect="1" noChangeArrowheads="1"/>
+                    </pic:cNvPicPr>
+                  </pic:nvPicPr>
+                  <pic:blipFill>
+                    <a:blip r:embed="rId23" cstate="print"/>
+                    <a:srcRect/>
+                    <a:stretch>
+                      <a:fillRect/>
+                    </a:stretch>
+                  </pic:blipFill>
+                  <pic:spPr bwMode="auto">
+                    <a:xfrm>
+                      <a:off x="0" y="0"/>
+                      <a:ext cx="5219065" cy="4330700"/>
+                    </a:xfrm>
+                    <a:prstGeom prst="rect">
+                      <a:avLst/>
+                    </a:prstGeom>
+                    <a:noFill/>
+                    <a:ln w="9525">
+                      <a:noFill/>
+                      <a:miter lim="800000"/>
+                      <a:headEnd/>
+                      <a:tailEnd/>
+                    </a:ln>
+                  </pic:spPr>
+                </pic:pic>
+              </a:graphicData>
+            </a:graphic>
+          </wp:inline>
+        </w:drawing>
+      </w:r>
+    </w:p>
     <w:p/>
     <w:p/>
     <w:p/>
@@ -4022,12 +4780,32 @@
       <w:pPr>
         <w:pStyle w:val="Heading1"/>
       </w:pPr>
-      <w:bookmarkStart w:id="20" w:name="_Toc125375079"/>
+      <w:bookmarkStart w:id="23" w:name="_Toc125585018"/>
       <w:r>
         <w:lastRenderedPageBreak/>
         <w:t>Strongly Sign Your Project</w:t>
       </w:r>
-      <w:bookmarkEnd w:id="20"/>
+      <w:bookmarkEnd w:id="23"/>
+    </w:p>
+    <w:p>
+      <w:r>
+        <w:t xml:space="preserve">Before you can register your assembly it must be strongly typed </w:t>
+      </w:r>
+      <w:r>
+        <w:t xml:space="preserve">by </w:t>
+      </w:r>
+      <w:r>
+        <w:t>creat</w:t>
+      </w:r>
+      <w:r>
+        <w:t>ing</w:t>
+      </w:r>
+      <w:r>
+        <w:t xml:space="preserve"> a unique identity for the assembly, and can prevent assembly conflicts</w:t>
+      </w:r>
+      <w:r>
+        <w:t>.</w:t>
+      </w:r>
     </w:p>
     <w:p>
       <w:r>
@@ -4084,7 +4862,7 @@
                     </pic:cNvPicPr>
                   </pic:nvPicPr>
                   <pic:blipFill>
-                    <a:blip r:embed="rId19" cstate="print"/>
+                    <a:blip r:embed="rId24" cstate="print"/>
                     <a:srcRect/>
                     <a:stretch>
                       <a:fillRect/>
@@ -4145,7 +4923,7 @@
                     </pic:cNvPicPr>
                   </pic:nvPicPr>
                   <pic:blipFill>
-                    <a:blip r:embed="rId20" cstate="print"/>
+                    <a:blip r:embed="rId25" cstate="print"/>
                     <a:srcRect/>
                     <a:stretch>
                       <a:fillRect/>
@@ -4176,6 +4954,12 @@
     </w:p>
     <w:p>
       <w:r>
+        <w:br w:type="page"/>
+      </w:r>
+    </w:p>
+    <w:p>
+      <w:r>
+        <w:lastRenderedPageBreak/>
         <w:t xml:space="preserve">Below you can see that I called my key name </w:t>
       </w:r>
       <w:proofErr w:type="spellStart"/>
@@ -4191,7 +4975,6 @@
         <w:t>.</w:t>
       </w:r>
     </w:p>
-    <w:p/>
     <w:p>
       <w:pPr>
         <w:jc w:val="center"/>
@@ -4201,7 +4984,6 @@
           <w:noProof/>
           <w:lang w:eastAsia="en-GB"/>
         </w:rPr>
-        <w:lastRenderedPageBreak/>
         <w:drawing>
           <wp:inline distT="0" distB="0" distL="0" distR="0">
             <wp:extent cx="2795270" cy="2078990"/>
@@ -4220,7 +5002,7 @@
                     </pic:cNvPicPr>
                   </pic:nvPicPr>
                   <pic:blipFill>
-                    <a:blip r:embed="rId21" cstate="print"/>
+                    <a:blip r:embed="rId26" cstate="print"/>
                     <a:srcRect/>
                     <a:stretch>
                       <a:fillRect/>
@@ -4253,15 +5035,30 @@
       <w:pPr>
         <w:pStyle w:val="Heading1"/>
       </w:pPr>
-      <w:bookmarkStart w:id="21" w:name="_Toc125375080"/>
-      <w:r>
-        <w:t>Compile Project for Release</w:t>
-      </w:r>
-      <w:bookmarkEnd w:id="21"/>
-    </w:p>
-    <w:p>
-      <w:r>
-        <w:t>When you are happy with your code and you have the strongly typed key added, you are ready to compile your extension – do this in release mode.</w:t>
+      <w:bookmarkStart w:id="24" w:name="_Toc125585019"/>
+      <w:r>
+        <w:t xml:space="preserve">Compile Project for </w:t>
+      </w:r>
+      <w:r>
+        <w:t>Debugging</w:t>
+      </w:r>
+      <w:bookmarkEnd w:id="24"/>
+    </w:p>
+    <w:p>
+      <w:r>
+        <w:t xml:space="preserve">When you are happy with your code and you have the strongly typed key added, you are ready to compile </w:t>
+      </w:r>
+      <w:r>
+        <w:t xml:space="preserve">and test </w:t>
+      </w:r>
+      <w:r>
+        <w:t xml:space="preserve">your extension – do this in </w:t>
+      </w:r>
+      <w:r>
+        <w:t xml:space="preserve">debug </w:t>
+      </w:r>
+      <w:r>
+        <w:t>mode.</w:t>
       </w:r>
     </w:p>
     <w:p>
@@ -4275,9 +5072,9 @@
         </w:rPr>
         <w:drawing>
           <wp:inline distT="0" distB="0" distL="0" distR="0">
-            <wp:extent cx="4735830" cy="629920"/>
-            <wp:effectExtent l="19050" t="0" r="7620" b="0"/>
-            <wp:docPr id="45" name="Picture 45"/>
+            <wp:extent cx="3096895" cy="793750"/>
+            <wp:effectExtent l="19050" t="0" r="8255" b="0"/>
+            <wp:docPr id="19" name="Picture 12"/>
             <wp:cNvGraphicFramePr>
               <a:graphicFrameLocks xmlns:a="http://schemas.openxmlformats.org/drawingml/2006/main" noChangeAspect="1"/>
             </wp:cNvGraphicFramePr>
@@ -4285,13 +5082,13 @@
               <a:graphicData uri="http://schemas.openxmlformats.org/drawingml/2006/picture">
                 <pic:pic xmlns:pic="http://schemas.openxmlformats.org/drawingml/2006/picture">
                   <pic:nvPicPr>
-                    <pic:cNvPr id="0" name="Picture 45"/>
+                    <pic:cNvPr id="0" name="Picture 12"/>
                     <pic:cNvPicPr>
                       <a:picLocks noChangeAspect="1" noChangeArrowheads="1"/>
                     </pic:cNvPicPr>
                   </pic:nvPicPr>
                   <pic:blipFill>
-                    <a:blip r:embed="rId22" cstate="print"/>
+                    <a:blip r:embed="rId27" cstate="print"/>
                     <a:srcRect/>
                     <a:stretch>
                       <a:fillRect/>
@@ -4300,7 +5097,7 @@
                   <pic:spPr bwMode="auto">
                     <a:xfrm>
                       <a:off x="0" y="0"/>
-                      <a:ext cx="4735830" cy="629920"/>
+                      <a:ext cx="3096895" cy="793750"/>
                     </a:xfrm>
                     <a:prstGeom prst="rect">
                       <a:avLst/>
@@ -4324,15 +5121,63 @@
       <w:pPr>
         <w:pStyle w:val="Heading1"/>
       </w:pPr>
-      <w:bookmarkStart w:id="22" w:name="_Toc125375081"/>
+      <w:bookmarkStart w:id="25" w:name="_Toc125585020"/>
       <w:r>
         <w:t>Registering and Unregistering Assembly</w:t>
       </w:r>
-      <w:bookmarkEnd w:id="22"/>
-    </w:p>
-    <w:p>
-      <w:r>
-        <w:t>Open a Command Prompt in Admin Mode:</w:t>
+      <w:bookmarkEnd w:id="25"/>
+    </w:p>
+    <w:p>
+      <w:r>
+        <w:t xml:space="preserve">Open </w:t>
+      </w:r>
+      <w:r>
+        <w:rPr>
+          <w:i/>
+          <w:u w:val="single"/>
+        </w:rPr>
+        <w:t>Server Manager</w:t>
+      </w:r>
+      <w:r>
+        <w:t xml:space="preserve"> and </w:t>
+      </w:r>
+      <w:r>
+        <w:t xml:space="preserve">select </w:t>
+      </w:r>
+      <w:r>
+        <w:rPr>
+          <w:i/>
+          <w:u w:val="single"/>
+        </w:rPr>
+        <w:t>Load Server</w:t>
+      </w:r>
+      <w:r>
+        <w:t xml:space="preserve"> option. N</w:t>
+      </w:r>
+      <w:r>
+        <w:t xml:space="preserve">avigate to your </w:t>
+      </w:r>
+      <w:r>
+        <w:rPr>
+          <w:i/>
+          <w:u w:val="single"/>
+        </w:rPr>
+        <w:t>Debug</w:t>
+      </w:r>
+      <w:r>
+        <w:t xml:space="preserve"> folder and </w:t>
+      </w:r>
+      <w:r>
+        <w:t xml:space="preserve">load </w:t>
+      </w:r>
+      <w:r>
+        <w:t xml:space="preserve">your newly compiled </w:t>
+      </w:r>
+      <w:r>
+        <w:t>shell extension</w:t>
+      </w:r>
+      <w:r>
+        <w:t>.</w:t>
       </w:r>
     </w:p>
     <w:p>
@@ -4346,9 +5191,9 @@
         </w:rPr>
         <w:drawing>
           <wp:inline distT="0" distB="0" distL="0" distR="0">
-            <wp:extent cx="5731510" cy="1382419"/>
+            <wp:extent cx="5731510" cy="3416474"/>
             <wp:effectExtent l="19050" t="0" r="2540" b="0"/>
-            <wp:docPr id="8" name="Picture 15"/>
+            <wp:docPr id="18" name="Picture 9"/>
             <wp:cNvGraphicFramePr>
               <a:graphicFrameLocks xmlns:a="http://schemas.openxmlformats.org/drawingml/2006/main" noChangeAspect="1"/>
             </wp:cNvGraphicFramePr>
@@ -4356,13 +5201,13 @@
               <a:graphicData uri="http://schemas.openxmlformats.org/drawingml/2006/picture">
                 <pic:pic xmlns:pic="http://schemas.openxmlformats.org/drawingml/2006/picture">
                   <pic:nvPicPr>
-                    <pic:cNvPr id="0" name="Picture 15"/>
+                    <pic:cNvPr id="0" name="Picture 9"/>
                     <pic:cNvPicPr>
                       <a:picLocks noChangeAspect="1" noChangeArrowheads="1"/>
                     </pic:cNvPicPr>
                   </pic:nvPicPr>
                   <pic:blipFill>
-                    <a:blip r:embed="rId23" cstate="print"/>
+                    <a:blip r:embed="rId28" cstate="print"/>
                     <a:srcRect/>
                     <a:stretch>
                       <a:fillRect/>
@@ -4371,7 +5216,7 @@
                   <pic:spPr bwMode="auto">
                     <a:xfrm>
                       <a:off x="0" y="0"/>
-                      <a:ext cx="5731510" cy="1382419"/>
+                      <a:ext cx="5731510" cy="3416474"/>
                     </a:xfrm>
                     <a:prstGeom prst="rect">
                       <a:avLst/>
@@ -4390,599 +5235,59 @@
           </wp:inline>
         </w:drawing>
       </w:r>
-    </w:p>
-    <w:p>
-      <w:pPr>
-        <w:pStyle w:val="Heading2"/>
-      </w:pPr>
-      <w:bookmarkStart w:id="23" w:name="_Toc125375082"/>
-      <w:r>
-        <w:t>Register</w:t>
-      </w:r>
-      <w:bookmarkEnd w:id="23"/>
-    </w:p>
-    <w:p>
-      <w:r>
-        <w:t>Run the following command in the command prompt (making sure to alter the path to your DLL)</w:t>
-      </w:r>
-      <w:r>
-        <w:t xml:space="preserve">. Also, note that the </w:t>
-      </w:r>
-      <w:proofErr w:type="spellStart"/>
-      <w:r>
-        <w:t>RegAsm</w:t>
-      </w:r>
-      <w:proofErr w:type="spellEnd"/>
-      <w:r>
-        <w:t xml:space="preserve"> file maybe located in a different folder depending on the version of .Net Framework you are using.</w:t>
-      </w:r>
-    </w:p>
-    <w:p>
-      <w:pPr>
-        <w:autoSpaceDE w:val="0"/>
-        <w:autoSpaceDN w:val="0"/>
-        <w:adjustRightInd w:val="0"/>
-        <w:spacing w:after="0" w:line="240" w:lineRule="auto"/>
-        <w:rPr>
-          <w:rFonts w:ascii="Cascadia Mono" w:hAnsi="Cascadia Mono" w:cs="Cascadia Mono"/>
-          <w:color w:val="000000"/>
-          <w:sz w:val="19"/>
-          <w:szCs w:val="19"/>
-        </w:rPr>
-      </w:pPr>
-      <w:r>
-        <w:rPr>
-          <w:rFonts w:ascii="Cascadia Mono" w:hAnsi="Cascadia Mono" w:cs="Cascadia Mono"/>
-          <w:color w:val="000000"/>
-          <w:sz w:val="19"/>
-          <w:szCs w:val="19"/>
-        </w:rPr>
-        <w:t>C:\Windows\Microsoft.NET\Framework64\v4.0.30319\regasm "C:\Workspace\Repo\Extensions\WindowsExplorerExtensionDuplicateFile\bin\Release\WindowsExplorerExtensionDuplicateFile.dll"</w:t>
-      </w:r>
-    </w:p>
-    <w:p>
-      <w:pPr>
-        <w:autoSpaceDE w:val="0"/>
-        <w:autoSpaceDN w:val="0"/>
-        <w:adjustRightInd w:val="0"/>
-        <w:spacing w:after="0" w:line="240" w:lineRule="auto"/>
-        <w:rPr>
-          <w:rFonts w:ascii="Cascadia Mono" w:hAnsi="Cascadia Mono" w:cs="Cascadia Mono"/>
-          <w:color w:val="000000"/>
-          <w:sz w:val="19"/>
-          <w:szCs w:val="19"/>
-        </w:rPr>
-      </w:pPr>
-    </w:p>
-    <w:p>
-      <w:pPr>
-        <w:autoSpaceDE w:val="0"/>
-        <w:autoSpaceDN w:val="0"/>
-        <w:adjustRightInd w:val="0"/>
-        <w:spacing w:after="0" w:line="240" w:lineRule="auto"/>
-        <w:jc w:val="center"/>
-        <w:rPr>
-          <w:rFonts w:ascii="Cascadia Mono" w:hAnsi="Cascadia Mono" w:cs="Cascadia Mono"/>
-          <w:color w:val="000000"/>
-          <w:sz w:val="19"/>
-          <w:szCs w:val="19"/>
-        </w:rPr>
-      </w:pPr>
-      <w:r>
-        <w:rPr>
-          <w:rFonts w:ascii="Cascadia Mono" w:hAnsi="Cascadia Mono" w:cs="Cascadia Mono"/>
-          <w:noProof/>
-          <w:color w:val="000000"/>
-          <w:sz w:val="19"/>
-          <w:szCs w:val="19"/>
-          <w:lang w:eastAsia="en-GB"/>
-        </w:rPr>
+      <w:r>
+        <w:br w:type="page"/>
+      </w:r>
+    </w:p>
+    <w:p>
+      <w:r>
         <w:lastRenderedPageBreak/>
-        <w:drawing>
-          <wp:inline distT="0" distB="0" distL="0" distR="0">
-            <wp:extent cx="5731510" cy="1902721"/>
-            <wp:effectExtent l="19050" t="0" r="2540" b="0"/>
-            <wp:docPr id="13" name="Picture 18"/>
-            <wp:cNvGraphicFramePr>
-              <a:graphicFrameLocks xmlns:a="http://schemas.openxmlformats.org/drawingml/2006/main" noChangeAspect="1"/>
-            </wp:cNvGraphicFramePr>
-            <a:graphic xmlns:a="http://schemas.openxmlformats.org/drawingml/2006/main">
-              <a:graphicData uri="http://schemas.openxmlformats.org/drawingml/2006/picture">
-                <pic:pic xmlns:pic="http://schemas.openxmlformats.org/drawingml/2006/picture">
-                  <pic:nvPicPr>
-                    <pic:cNvPr id="0" name="Picture 18"/>
-                    <pic:cNvPicPr>
-                      <a:picLocks noChangeAspect="1" noChangeArrowheads="1"/>
-                    </pic:cNvPicPr>
-                  </pic:nvPicPr>
-                  <pic:blipFill>
-                    <a:blip r:embed="rId24" cstate="print"/>
-                    <a:srcRect/>
-                    <a:stretch>
-                      <a:fillRect/>
-                    </a:stretch>
-                  </pic:blipFill>
-                  <pic:spPr bwMode="auto">
-                    <a:xfrm>
-                      <a:off x="0" y="0"/>
-                      <a:ext cx="5731510" cy="1902721"/>
-                    </a:xfrm>
-                    <a:prstGeom prst="rect">
-                      <a:avLst/>
-                    </a:prstGeom>
-                    <a:noFill/>
-                    <a:ln w="9525">
-                      <a:noFill/>
-                      <a:miter lim="800000"/>
-                      <a:headEnd/>
-                      <a:tailEnd/>
-                    </a:ln>
-                  </pic:spPr>
-                </pic:pic>
-              </a:graphicData>
-            </a:graphic>
-          </wp:inline>
-        </w:drawing>
-      </w:r>
-    </w:p>
-    <w:p>
-      <w:pPr>
-        <w:pStyle w:val="Heading2"/>
-      </w:pPr>
-      <w:bookmarkStart w:id="24" w:name="_Toc125375083"/>
-      <w:r>
-        <w:t>Verify Assembly Registered</w:t>
-      </w:r>
-      <w:bookmarkEnd w:id="24"/>
-    </w:p>
-    <w:p>
-      <w:r>
-        <w:t xml:space="preserve">Open the </w:t>
-      </w:r>
-      <w:proofErr w:type="spellStart"/>
-      <w:r>
-        <w:t>ShellExView</w:t>
-      </w:r>
-      <w:proofErr w:type="spellEnd"/>
-      <w:r>
-        <w:t xml:space="preserve"> application (refresh if already open), and search for the newly added extension </w:t>
-      </w:r>
-      <w:proofErr w:type="spellStart"/>
-      <w:r>
-        <w:rPr>
-          <w:rFonts w:ascii="Cascadia Mono" w:hAnsi="Cascadia Mono" w:cs="Cascadia Mono"/>
-          <w:color w:val="000000"/>
-          <w:sz w:val="19"/>
-          <w:szCs w:val="19"/>
-        </w:rPr>
-        <w:t>WindowsExplorerExtensionDuplicateFile</w:t>
-      </w:r>
-      <w:proofErr w:type="spellEnd"/>
+        <w:t xml:space="preserve">To register\unregister you assembly (Shell Extension), simply click your uploaded file within the main window pane, then select the </w:t>
+      </w:r>
+      <w:r>
+        <w:rPr>
+          <w:i/>
+          <w:u w:val="single"/>
+        </w:rPr>
+        <w:t>Server</w:t>
+      </w:r>
+      <w:r>
+        <w:t xml:space="preserve"> menu option and select to </w:t>
+      </w:r>
+      <w:r>
+        <w:rPr>
+          <w:i/>
+          <w:u w:val="single"/>
+        </w:rPr>
+        <w:t>Install or Uninstall</w:t>
+      </w:r>
       <w:r>
         <w:t>.</w:t>
       </w:r>
-      <w:r>
-        <w:t xml:space="preserve"> If it is not present, then it didn’t register correctly.</w:t>
-      </w:r>
-    </w:p>
-    <w:p>
-      <w:pPr>
-        <w:jc w:val="center"/>
-      </w:pPr>
+    </w:p>
+    <w:p>
+      <w:r>
+        <w:rPr>
+          <w:b/>
+          <w:u w:val="single"/>
+        </w:rPr>
+        <w:t>NB:</w:t>
+      </w:r>
+      <w:r>
+        <w:t xml:space="preserve"> You must select your file in the window pane, before installing or uninstalling the assembly. </w:t>
+      </w:r>
+    </w:p>
+    <w:p>
       <w:r>
         <w:rPr>
           <w:noProof/>
           <w:lang w:eastAsia="en-GB"/>
         </w:rPr>
-        <w:drawing>
-          <wp:inline distT="0" distB="0" distL="0" distR="0">
-            <wp:extent cx="5676265" cy="4511675"/>
-            <wp:effectExtent l="19050" t="0" r="635" b="0"/>
-            <wp:docPr id="10" name="Picture 12"/>
-            <wp:cNvGraphicFramePr>
-              <a:graphicFrameLocks xmlns:a="http://schemas.openxmlformats.org/drawingml/2006/main" noChangeAspect="1"/>
-            </wp:cNvGraphicFramePr>
-            <a:graphic xmlns:a="http://schemas.openxmlformats.org/drawingml/2006/main">
-              <a:graphicData uri="http://schemas.openxmlformats.org/drawingml/2006/picture">
-                <pic:pic xmlns:pic="http://schemas.openxmlformats.org/drawingml/2006/picture">
-                  <pic:nvPicPr>
-                    <pic:cNvPr id="0" name="Picture 12"/>
-                    <pic:cNvPicPr>
-                      <a:picLocks noChangeAspect="1" noChangeArrowheads="1"/>
-                    </pic:cNvPicPr>
-                  </pic:nvPicPr>
-                  <pic:blipFill>
-                    <a:blip r:embed="rId25" cstate="print"/>
-                    <a:srcRect/>
-                    <a:stretch>
-                      <a:fillRect/>
-                    </a:stretch>
-                  </pic:blipFill>
-                  <pic:spPr bwMode="auto">
-                    <a:xfrm>
-                      <a:off x="0" y="0"/>
-                      <a:ext cx="5676265" cy="4511675"/>
-                    </a:xfrm>
-                    <a:prstGeom prst="rect">
-                      <a:avLst/>
-                    </a:prstGeom>
-                    <a:noFill/>
-                    <a:ln w="9525">
-                      <a:noFill/>
-                      <a:miter lim="800000"/>
-                      <a:headEnd/>
-                      <a:tailEnd/>
-                    </a:ln>
-                  </pic:spPr>
-                </pic:pic>
-              </a:graphicData>
-            </a:graphic>
-          </wp:inline>
-        </w:drawing>
-      </w:r>
-    </w:p>
-    <w:p>
-      <w:r>
-        <w:rPr>
-          <w:b/>
-        </w:rPr>
-        <w:t>NB:</w:t>
-      </w:r>
-      <w:r>
-        <w:t xml:space="preserve"> You will notice that some rows are coloured red, that is because they are not Microsoft assemblies (so your custom assembly will also be in red).</w:t>
-      </w:r>
-    </w:p>
-    <w:p>
-      <w:pPr>
-        <w:autoSpaceDE w:val="0"/>
-        <w:autoSpaceDN w:val="0"/>
-        <w:adjustRightInd w:val="0"/>
-        <w:spacing w:after="0" w:line="240" w:lineRule="auto"/>
-        <w:rPr>
-          <w:rFonts w:ascii="Cascadia Mono" w:hAnsi="Cascadia Mono" w:cs="Cascadia Mono"/>
-          <w:color w:val="000000"/>
-          <w:sz w:val="19"/>
-          <w:szCs w:val="19"/>
-        </w:rPr>
-      </w:pPr>
-    </w:p>
-    <w:p>
-      <w:pPr>
-        <w:autoSpaceDE w:val="0"/>
-        <w:autoSpaceDN w:val="0"/>
-        <w:adjustRightInd w:val="0"/>
-        <w:spacing w:after="0" w:line="240" w:lineRule="auto"/>
-        <w:rPr>
-          <w:rFonts w:ascii="Cascadia Mono" w:hAnsi="Cascadia Mono" w:cs="Cascadia Mono"/>
-          <w:color w:val="000000"/>
-          <w:sz w:val="19"/>
-          <w:szCs w:val="19"/>
-        </w:rPr>
-      </w:pPr>
-    </w:p>
-    <w:p>
-      <w:r>
-        <w:t xml:space="preserve">If the assembly didn’t register, then run the following command in the Command prompt with the following switch </w:t>
-      </w:r>
-      <w:r>
-        <w:rPr>
-          <w:rFonts w:ascii="Cascadia Mono" w:hAnsi="Cascadia Mono" w:cs="Cascadia Mono"/>
-          <w:color w:val="000000"/>
-          <w:sz w:val="19"/>
-          <w:szCs w:val="19"/>
-        </w:rPr>
-        <w:t>/codebase</w:t>
-      </w:r>
-    </w:p>
-    <w:p>
-      <w:pPr>
-        <w:rPr>
-          <w:rFonts w:ascii="Cascadia Mono" w:hAnsi="Cascadia Mono" w:cs="Cascadia Mono"/>
-          <w:color w:val="000000"/>
-          <w:sz w:val="19"/>
-          <w:szCs w:val="19"/>
-        </w:rPr>
-      </w:pPr>
-      <w:r>
-        <w:rPr>
-          <w:rFonts w:ascii="Cascadia Mono" w:hAnsi="Cascadia Mono" w:cs="Cascadia Mono"/>
-          <w:color w:val="000000"/>
-          <w:sz w:val="19"/>
-          <w:szCs w:val="19"/>
-        </w:rPr>
-        <w:lastRenderedPageBreak/>
-        <w:t xml:space="preserve">"C:\Windows\Microsoft.NET\Framework64\v4.0.30319\RegAsm.exe" "C:\Workspace\Repo\Extensions\WindowsExplorerExtensionDuplicateFile\bin\Release\WindowsExplorerExtensionDuplicateFile.dll" </w:t>
-      </w:r>
-      <w:r>
-        <w:rPr>
-          <w:rFonts w:ascii="Cascadia Mono" w:hAnsi="Cascadia Mono" w:cs="Cascadia Mono"/>
-          <w:color w:val="000000"/>
-          <w:sz w:val="19"/>
-          <w:szCs w:val="19"/>
-          <w:highlight w:val="yellow"/>
-        </w:rPr>
-        <w:t>/codebase</w:t>
-      </w:r>
-    </w:p>
-    <w:p>
-      <w:r>
-        <w:t xml:space="preserve">Refresh the </w:t>
-      </w:r>
-      <w:proofErr w:type="spellStart"/>
-      <w:r>
-        <w:t>ShellExViewer</w:t>
-      </w:r>
-      <w:proofErr w:type="spellEnd"/>
-      <w:r>
-        <w:t xml:space="preserve"> application and verify that it installed (the difference is that the file will not be added to the GAC, but a reference from the GAC to the assembly folder – thus making it more difficult to maintain, unless you are using a server location to hold all your extensions).</w:t>
-      </w:r>
-    </w:p>
-    <w:p>
-      <w:pPr>
-        <w:pStyle w:val="Heading2"/>
-      </w:pPr>
-      <w:bookmarkStart w:id="25" w:name="_Toc125375084"/>
-      <w:r>
-        <w:t>Unregister</w:t>
-      </w:r>
-      <w:bookmarkEnd w:id="25"/>
-    </w:p>
-    <w:p>
-      <w:r>
-        <w:t xml:space="preserve">To unregister your assembly simply run the </w:t>
-      </w:r>
-      <w:proofErr w:type="spellStart"/>
-      <w:r>
-        <w:t>RegAsm</w:t>
-      </w:r>
-      <w:proofErr w:type="spellEnd"/>
-      <w:r>
-        <w:t xml:space="preserve"> again with the Uninstall switch at the end.</w:t>
-      </w:r>
-    </w:p>
-    <w:p>
-      <w:pPr>
-        <w:autoSpaceDE w:val="0"/>
-        <w:autoSpaceDN w:val="0"/>
-        <w:adjustRightInd w:val="0"/>
-        <w:spacing w:after="0" w:line="240" w:lineRule="auto"/>
-        <w:rPr>
-          <w:rFonts w:ascii="Cascadia Mono" w:hAnsi="Cascadia Mono" w:cs="Cascadia Mono"/>
-          <w:color w:val="000000"/>
-          <w:sz w:val="19"/>
-          <w:szCs w:val="19"/>
-        </w:rPr>
-      </w:pPr>
-      <w:r>
-        <w:rPr>
-          <w:rFonts w:ascii="Cascadia Mono" w:hAnsi="Cascadia Mono" w:cs="Cascadia Mono"/>
-          <w:color w:val="000000"/>
-          <w:sz w:val="19"/>
-          <w:szCs w:val="19"/>
-        </w:rPr>
-        <w:t xml:space="preserve">C:\Windows\Microsoft.NET\Framework64\v4.0.30319\regasm "C:\Workspace\Repo\Extensions\WindowsExplorerExtensionDuplicateFile\bin\Release\WindowsExplorerExtensionDuplicateFile.dll" </w:t>
-      </w:r>
-      <w:r>
-        <w:rPr>
-          <w:rFonts w:ascii="Cascadia Mono" w:hAnsi="Cascadia Mono" w:cs="Cascadia Mono"/>
-          <w:color w:val="000000"/>
-          <w:sz w:val="19"/>
-          <w:szCs w:val="19"/>
-          <w:highlight w:val="yellow"/>
-        </w:rPr>
-        <w:t>/U</w:t>
-      </w:r>
-    </w:p>
-    <w:p>
-      <w:pPr>
-        <w:rPr>
-          <w:rFonts w:ascii="Cascadia Mono" w:hAnsi="Cascadia Mono" w:cs="Cascadia Mono"/>
-          <w:color w:val="000000"/>
-          <w:sz w:val="19"/>
-          <w:szCs w:val="19"/>
-        </w:rPr>
-      </w:pPr>
-      <w:r>
-        <w:rPr>
-          <w:rFonts w:ascii="Cascadia Mono" w:hAnsi="Cascadia Mono" w:cs="Cascadia Mono"/>
-          <w:color w:val="000000"/>
-          <w:sz w:val="19"/>
-          <w:szCs w:val="19"/>
-        </w:rPr>
-        <w:br w:type="page"/>
-      </w:r>
-    </w:p>
-    <w:p>
-      <w:pPr>
-        <w:pStyle w:val="Heading1"/>
-      </w:pPr>
-      <w:bookmarkStart w:id="26" w:name="_Toc125375085"/>
-      <w:r>
-        <w:lastRenderedPageBreak/>
-        <w:t xml:space="preserve">Testing </w:t>
-      </w:r>
-      <w:r>
-        <w:t xml:space="preserve">and Debugging </w:t>
-      </w:r>
-      <w:r>
-        <w:t>Your Windows Explorer Extension</w:t>
-      </w:r>
-      <w:bookmarkEnd w:id="26"/>
-    </w:p>
-    <w:p/>
-    <w:p>
-      <w:r>
-        <w:rPr>
-          <w:noProof/>
-          <w:lang w:eastAsia="en-GB"/>
-        </w:rPr>
-        <w:drawing>
-          <wp:inline distT="0" distB="0" distL="0" distR="0">
-            <wp:extent cx="4235450" cy="2812415"/>
-            <wp:effectExtent l="19050" t="0" r="0" b="0"/>
-            <wp:docPr id="2" name="Picture 1"/>
-            <wp:cNvGraphicFramePr>
-              <a:graphicFrameLocks xmlns:a="http://schemas.openxmlformats.org/drawingml/2006/main" noChangeAspect="1"/>
-            </wp:cNvGraphicFramePr>
-            <a:graphic xmlns:a="http://schemas.openxmlformats.org/drawingml/2006/main">
-              <a:graphicData uri="http://schemas.openxmlformats.org/drawingml/2006/picture">
-                <pic:pic xmlns:pic="http://schemas.openxmlformats.org/drawingml/2006/picture">
-                  <pic:nvPicPr>
-                    <pic:cNvPr id="0" name="Picture 1"/>
-                    <pic:cNvPicPr>
-                      <a:picLocks noChangeAspect="1" noChangeArrowheads="1"/>
-                    </pic:cNvPicPr>
-                  </pic:nvPicPr>
-                  <pic:blipFill>
-                    <a:blip r:embed="rId26" cstate="print"/>
-                    <a:srcRect/>
-                    <a:stretch>
-                      <a:fillRect/>
-                    </a:stretch>
-                  </pic:blipFill>
-                  <pic:spPr bwMode="auto">
-                    <a:xfrm>
-                      <a:off x="0" y="0"/>
-                      <a:ext cx="4235450" cy="2812415"/>
-                    </a:xfrm>
-                    <a:prstGeom prst="rect">
-                      <a:avLst/>
-                    </a:prstGeom>
-                    <a:noFill/>
-                    <a:ln w="9525">
-                      <a:noFill/>
-                      <a:miter lim="800000"/>
-                      <a:headEnd/>
-                      <a:tailEnd/>
-                    </a:ln>
-                  </pic:spPr>
-                </pic:pic>
-              </a:graphicData>
-            </a:graphic>
-          </wp:inline>
-        </w:drawing>
-      </w:r>
-    </w:p>
-    <w:p/>
-    <w:p>
-      <w:r>
-        <w:rPr>
-          <w:noProof/>
-          <w:lang w:eastAsia="en-GB"/>
-        </w:rPr>
-        <w:drawing>
-          <wp:inline distT="0" distB="0" distL="0" distR="0">
-            <wp:extent cx="5731510" cy="1060852"/>
-            <wp:effectExtent l="19050" t="0" r="2540" b="0"/>
-            <wp:docPr id="11" name="Picture 10"/>
-            <wp:cNvGraphicFramePr>
-              <a:graphicFrameLocks xmlns:a="http://schemas.openxmlformats.org/drawingml/2006/main" noChangeAspect="1"/>
-            </wp:cNvGraphicFramePr>
-            <a:graphic xmlns:a="http://schemas.openxmlformats.org/drawingml/2006/main">
-              <a:graphicData uri="http://schemas.openxmlformats.org/drawingml/2006/picture">
-                <pic:pic xmlns:pic="http://schemas.openxmlformats.org/drawingml/2006/picture">
-                  <pic:nvPicPr>
-                    <pic:cNvPr id="0" name="Picture 10"/>
-                    <pic:cNvPicPr>
-                      <a:picLocks noChangeAspect="1" noChangeArrowheads="1"/>
-                    </pic:cNvPicPr>
-                  </pic:nvPicPr>
-                  <pic:blipFill>
-                    <a:blip r:embed="rId27" cstate="print"/>
-                    <a:srcRect/>
-                    <a:stretch>
-                      <a:fillRect/>
-                    </a:stretch>
-                  </pic:blipFill>
-                  <pic:spPr bwMode="auto">
-                    <a:xfrm>
-                      <a:off x="0" y="0"/>
-                      <a:ext cx="5731510" cy="1060852"/>
-                    </a:xfrm>
-                    <a:prstGeom prst="rect">
-                      <a:avLst/>
-                    </a:prstGeom>
-                    <a:noFill/>
-                    <a:ln w="9525">
-                      <a:noFill/>
-                      <a:miter lim="800000"/>
-                      <a:headEnd/>
-                      <a:tailEnd/>
-                    </a:ln>
-                  </pic:spPr>
-                </pic:pic>
-              </a:graphicData>
-            </a:graphic>
-          </wp:inline>
-        </w:drawing>
-      </w:r>
-    </w:p>
-    <w:p>
-      <w:r>
-        <w:rPr>
-          <w:noProof/>
-          <w:lang w:eastAsia="en-GB"/>
-        </w:rPr>
-        <w:drawing>
-          <wp:inline distT="0" distB="0" distL="0" distR="0">
-            <wp:extent cx="5731510" cy="995219"/>
-            <wp:effectExtent l="19050" t="0" r="2540" b="0"/>
-            <wp:docPr id="16" name="Picture 16"/>
-            <wp:cNvGraphicFramePr>
-              <a:graphicFrameLocks xmlns:a="http://schemas.openxmlformats.org/drawingml/2006/main" noChangeAspect="1"/>
-            </wp:cNvGraphicFramePr>
-            <a:graphic xmlns:a="http://schemas.openxmlformats.org/drawingml/2006/main">
-              <a:graphicData uri="http://schemas.openxmlformats.org/drawingml/2006/picture">
-                <pic:pic xmlns:pic="http://schemas.openxmlformats.org/drawingml/2006/picture">
-                  <pic:nvPicPr>
-                    <pic:cNvPr id="0" name="Picture 16"/>
-                    <pic:cNvPicPr>
-                      <a:picLocks noChangeAspect="1" noChangeArrowheads="1"/>
-                    </pic:cNvPicPr>
-                  </pic:nvPicPr>
-                  <pic:blipFill>
-                    <a:blip r:embed="rId28" cstate="print"/>
-                    <a:srcRect/>
-                    <a:stretch>
-                      <a:fillRect/>
-                    </a:stretch>
-                  </pic:blipFill>
-                  <pic:spPr bwMode="auto">
-                    <a:xfrm>
-                      <a:off x="0" y="0"/>
-                      <a:ext cx="5731510" cy="995219"/>
-                    </a:xfrm>
-                    <a:prstGeom prst="rect">
-                      <a:avLst/>
-                    </a:prstGeom>
-                    <a:noFill/>
-                    <a:ln w="9525">
-                      <a:noFill/>
-                      <a:miter lim="800000"/>
-                      <a:headEnd/>
-                      <a:tailEnd/>
-                    </a:ln>
-                  </pic:spPr>
-                </pic:pic>
-              </a:graphicData>
-            </a:graphic>
-          </wp:inline>
-        </w:drawing>
-      </w:r>
-    </w:p>
-    <w:p/>
-    <w:p>
-      <w:r>
-        <w:rPr>
-          <w:noProof/>
-          <w:lang w:eastAsia="en-GB"/>
-        </w:rPr>
-        <w:lastRenderedPageBreak/>
         <w:drawing>
           <wp:inline distT="0" distB="0" distL="0" distR="0">
             <wp:extent cx="5731510" cy="3145557"/>
             <wp:effectExtent l="19050" t="0" r="2540" b="0"/>
-            <wp:docPr id="7" name="Picture 7"/>
+            <wp:docPr id="13" name="Picture 7"/>
             <wp:cNvGraphicFramePr>
               <a:graphicFrameLocks xmlns:a="http://schemas.openxmlformats.org/drawingml/2006/main" noChangeAspect="1"/>
             </wp:cNvGraphicFramePr>
@@ -5025,8 +5330,16 @@
         </w:drawing>
       </w:r>
     </w:p>
+    <w:p>
+      <w:r>
+        <w:t>You will get a prompt to indicate that you assembly was register\unregistered successfully.</w:t>
+      </w:r>
+    </w:p>
     <w:p/>
     <w:p>
+      <w:pPr>
+        <w:jc w:val="center"/>
+      </w:pPr>
       <w:r>
         <w:rPr>
           <w:noProof/>
@@ -5034,9 +5347,9 @@
         </w:rPr>
         <w:drawing>
           <wp:inline distT="0" distB="0" distL="0" distR="0">
-            <wp:extent cx="5731510" cy="2282309"/>
-            <wp:effectExtent l="19050" t="0" r="2540" b="0"/>
-            <wp:docPr id="3" name="Picture 10"/>
+            <wp:extent cx="2268855" cy="1397635"/>
+            <wp:effectExtent l="19050" t="0" r="0" b="0"/>
+            <wp:docPr id="22" name="Picture 21"/>
             <wp:cNvGraphicFramePr>
               <a:graphicFrameLocks xmlns:a="http://schemas.openxmlformats.org/drawingml/2006/main" noChangeAspect="1"/>
             </wp:cNvGraphicFramePr>
@@ -5044,7 +5357,7 @@
               <a:graphicData uri="http://schemas.openxmlformats.org/drawingml/2006/picture">
                 <pic:pic xmlns:pic="http://schemas.openxmlformats.org/drawingml/2006/picture">
                   <pic:nvPicPr>
-                    <pic:cNvPr id="0" name="Picture 10"/>
+                    <pic:cNvPr id="0" name="Picture 21"/>
                     <pic:cNvPicPr>
                       <a:picLocks noChangeAspect="1" noChangeArrowheads="1"/>
                     </pic:cNvPicPr>
@@ -5059,7 +5372,7 @@
                   <pic:spPr bwMode="auto">
                     <a:xfrm>
                       <a:off x="0" y="0"/>
-                      <a:ext cx="5731510" cy="2282309"/>
+                      <a:ext cx="2268855" cy="1397635"/>
                     </a:xfrm>
                     <a:prstGeom prst="rect">
                       <a:avLst/>
@@ -5079,14 +5392,592 @@
         </w:drawing>
       </w:r>
     </w:p>
-    <w:p/>
-    <w:p>
+    <w:p>
+      <w:r>
+        <w:t xml:space="preserve">If you now click on the shell extension </w:t>
+      </w:r>
+      <w:r>
+        <w:t>file within the window pane</w:t>
+      </w:r>
+      <w:r>
+        <w:t xml:space="preserve">, you will see more information regarding the installation location and version </w:t>
+      </w:r>
+      <w:r>
+        <w:t>and when you unregister these fields will be reset.</w:t>
+      </w:r>
+    </w:p>
+    <w:p>
+      <w:pPr>
+        <w:jc w:val="center"/>
+      </w:pPr>
       <w:r>
         <w:rPr>
           <w:noProof/>
           <w:lang w:eastAsia="en-GB"/>
         </w:rPr>
         <w:lastRenderedPageBreak/>
+        <w:drawing>
+          <wp:inline distT="0" distB="0" distL="0" distR="0">
+            <wp:extent cx="5731510" cy="2409815"/>
+            <wp:effectExtent l="19050" t="0" r="2540" b="0"/>
+            <wp:docPr id="24" name="Picture 24"/>
+            <wp:cNvGraphicFramePr>
+              <a:graphicFrameLocks xmlns:a="http://schemas.openxmlformats.org/drawingml/2006/main" noChangeAspect="1"/>
+            </wp:cNvGraphicFramePr>
+            <a:graphic xmlns:a="http://schemas.openxmlformats.org/drawingml/2006/main">
+              <a:graphicData uri="http://schemas.openxmlformats.org/drawingml/2006/picture">
+                <pic:pic xmlns:pic="http://schemas.openxmlformats.org/drawingml/2006/picture">
+                  <pic:nvPicPr>
+                    <pic:cNvPr id="0" name="Picture 24"/>
+                    <pic:cNvPicPr>
+                      <a:picLocks noChangeAspect="1" noChangeArrowheads="1"/>
+                    </pic:cNvPicPr>
+                  </pic:nvPicPr>
+                  <pic:blipFill>
+                    <a:blip r:embed="rId31" cstate="print"/>
+                    <a:srcRect/>
+                    <a:stretch>
+                      <a:fillRect/>
+                    </a:stretch>
+                  </pic:blipFill>
+                  <pic:spPr bwMode="auto">
+                    <a:xfrm>
+                      <a:off x="0" y="0"/>
+                      <a:ext cx="5731510" cy="2409815"/>
+                    </a:xfrm>
+                    <a:prstGeom prst="rect">
+                      <a:avLst/>
+                    </a:prstGeom>
+                    <a:noFill/>
+                    <a:ln w="9525">
+                      <a:noFill/>
+                      <a:miter lim="800000"/>
+                      <a:headEnd/>
+                      <a:tailEnd/>
+                    </a:ln>
+                  </pic:spPr>
+                </pic:pic>
+              </a:graphicData>
+            </a:graphic>
+          </wp:inline>
+        </w:drawing>
+      </w:r>
+    </w:p>
+    <w:p>
+      <w:r>
+        <w:t>To uninstall your shell extension (so you can make modification</w:t>
+      </w:r>
+      <w:r>
+        <w:t xml:space="preserve">s to your code and </w:t>
+      </w:r>
+      <w:r>
+        <w:t>retest), simply click on the Uninstall option (once again, if you click the assembly, you will notice that the installation folder has been reset).</w:t>
+      </w:r>
+    </w:p>
+    <w:p>
+      <w:r>
+        <w:rPr>
+          <w:noProof/>
+          <w:lang w:eastAsia="en-GB"/>
+        </w:rPr>
+        <w:drawing>
+          <wp:inline distT="0" distB="0" distL="0" distR="0">
+            <wp:extent cx="4684395" cy="3467735"/>
+            <wp:effectExtent l="19050" t="0" r="1905" b="0"/>
+            <wp:docPr id="25" name="Picture 27"/>
+            <wp:cNvGraphicFramePr>
+              <a:graphicFrameLocks xmlns:a="http://schemas.openxmlformats.org/drawingml/2006/main" noChangeAspect="1"/>
+            </wp:cNvGraphicFramePr>
+            <a:graphic xmlns:a="http://schemas.openxmlformats.org/drawingml/2006/main">
+              <a:graphicData uri="http://schemas.openxmlformats.org/drawingml/2006/picture">
+                <pic:pic xmlns:pic="http://schemas.openxmlformats.org/drawingml/2006/picture">
+                  <pic:nvPicPr>
+                    <pic:cNvPr id="0" name="Picture 27"/>
+                    <pic:cNvPicPr>
+                      <a:picLocks noChangeAspect="1" noChangeArrowheads="1"/>
+                    </pic:cNvPicPr>
+                  </pic:nvPicPr>
+                  <pic:blipFill>
+                    <a:blip r:embed="rId32" cstate="print"/>
+                    <a:srcRect/>
+                    <a:stretch>
+                      <a:fillRect/>
+                    </a:stretch>
+                  </pic:blipFill>
+                  <pic:spPr bwMode="auto">
+                    <a:xfrm>
+                      <a:off x="0" y="0"/>
+                      <a:ext cx="4684395" cy="3467735"/>
+                    </a:xfrm>
+                    <a:prstGeom prst="rect">
+                      <a:avLst/>
+                    </a:prstGeom>
+                    <a:noFill/>
+                    <a:ln w="9525">
+                      <a:noFill/>
+                      <a:miter lim="800000"/>
+                      <a:headEnd/>
+                      <a:tailEnd/>
+                    </a:ln>
+                  </pic:spPr>
+                </pic:pic>
+              </a:graphicData>
+            </a:graphic>
+          </wp:inline>
+        </w:drawing>
+      </w:r>
+    </w:p>
+    <w:p>
+      <w:pPr>
+        <w:rPr>
+          <w:rFonts w:asciiTheme="majorHAnsi" w:eastAsiaTheme="majorEastAsia" w:hAnsiTheme="majorHAnsi" w:cstheme="majorBidi"/>
+          <w:b/>
+          <w:bCs/>
+          <w:color w:val="5B9BD5" w:themeColor="accent1"/>
+          <w:sz w:val="26"/>
+          <w:szCs w:val="26"/>
+        </w:rPr>
+      </w:pPr>
+      <w:r>
+        <w:br w:type="page"/>
+      </w:r>
+    </w:p>
+    <w:p>
+      <w:pPr>
+        <w:pStyle w:val="Heading2"/>
+      </w:pPr>
+      <w:bookmarkStart w:id="26" w:name="_Toc125585021"/>
+      <w:r>
+        <w:lastRenderedPageBreak/>
+        <w:t>Verify Assembly Registered</w:t>
+      </w:r>
+      <w:bookmarkEnd w:id="26"/>
+    </w:p>
+    <w:p>
+      <w:r>
+        <w:t>If you want to see more information on your registered assembly, o</w:t>
+      </w:r>
+      <w:r>
+        <w:t>pen the ShellExView application (refresh if already open), and search for the newly added extension</w:t>
+      </w:r>
+      <w:r>
+        <w:t>.</w:t>
+      </w:r>
+      <w:r>
+        <w:t xml:space="preserve"> If it is not present, then it didn’t register correctly.</w:t>
+      </w:r>
+    </w:p>
+    <w:p>
+      <w:pPr>
+        <w:jc w:val="center"/>
+      </w:pPr>
+      <w:r>
+        <w:rPr>
+          <w:noProof/>
+          <w:lang w:eastAsia="en-GB"/>
+        </w:rPr>
+        <w:drawing>
+          <wp:inline distT="0" distB="0" distL="0" distR="0">
+            <wp:extent cx="5676265" cy="4511675"/>
+            <wp:effectExtent l="19050" t="0" r="635" b="0"/>
+            <wp:docPr id="10" name="Picture 12"/>
+            <wp:cNvGraphicFramePr>
+              <a:graphicFrameLocks xmlns:a="http://schemas.openxmlformats.org/drawingml/2006/main" noChangeAspect="1"/>
+            </wp:cNvGraphicFramePr>
+            <a:graphic xmlns:a="http://schemas.openxmlformats.org/drawingml/2006/main">
+              <a:graphicData uri="http://schemas.openxmlformats.org/drawingml/2006/picture">
+                <pic:pic xmlns:pic="http://schemas.openxmlformats.org/drawingml/2006/picture">
+                  <pic:nvPicPr>
+                    <pic:cNvPr id="0" name="Picture 12"/>
+                    <pic:cNvPicPr>
+                      <a:picLocks noChangeAspect="1" noChangeArrowheads="1"/>
+                    </pic:cNvPicPr>
+                  </pic:nvPicPr>
+                  <pic:blipFill>
+                    <a:blip r:embed="rId33" cstate="print"/>
+                    <a:srcRect/>
+                    <a:stretch>
+                      <a:fillRect/>
+                    </a:stretch>
+                  </pic:blipFill>
+                  <pic:spPr bwMode="auto">
+                    <a:xfrm>
+                      <a:off x="0" y="0"/>
+                      <a:ext cx="5676265" cy="4511675"/>
+                    </a:xfrm>
+                    <a:prstGeom prst="rect">
+                      <a:avLst/>
+                    </a:prstGeom>
+                    <a:noFill/>
+                    <a:ln w="9525">
+                      <a:noFill/>
+                      <a:miter lim="800000"/>
+                      <a:headEnd/>
+                      <a:tailEnd/>
+                    </a:ln>
+                  </pic:spPr>
+                </pic:pic>
+              </a:graphicData>
+            </a:graphic>
+          </wp:inline>
+        </w:drawing>
+      </w:r>
+    </w:p>
+    <w:p>
+      <w:r>
+        <w:rPr>
+          <w:b/>
+        </w:rPr>
+        <w:t>NB:</w:t>
+      </w:r>
+      <w:r>
+        <w:t xml:space="preserve"> You will notice that some rows are coloured red, that is because they are not Microsoft </w:t>
+      </w:r>
+      <w:r>
+        <w:t xml:space="preserve">developed </w:t>
+      </w:r>
+      <w:r>
+        <w:t>assemblies (so your custom assembly will also be in red).</w:t>
+      </w:r>
+    </w:p>
+    <w:p>
+      <w:pPr>
+        <w:autoSpaceDE w:val="0"/>
+        <w:autoSpaceDN w:val="0"/>
+        <w:adjustRightInd w:val="0"/>
+        <w:spacing w:after="0" w:line="240" w:lineRule="auto"/>
+        <w:rPr>
+          <w:rFonts w:ascii="Cascadia Mono" w:hAnsi="Cascadia Mono" w:cs="Cascadia Mono"/>
+          <w:color w:val="000000"/>
+          <w:sz w:val="19"/>
+          <w:szCs w:val="19"/>
+        </w:rPr>
+      </w:pPr>
+    </w:p>
+    <w:p>
+      <w:pPr>
+        <w:autoSpaceDE w:val="0"/>
+        <w:autoSpaceDN w:val="0"/>
+        <w:adjustRightInd w:val="0"/>
+        <w:spacing w:after="0" w:line="240" w:lineRule="auto"/>
+        <w:rPr>
+          <w:rFonts w:ascii="Cascadia Mono" w:hAnsi="Cascadia Mono" w:cs="Cascadia Mono"/>
+          <w:color w:val="000000"/>
+          <w:sz w:val="19"/>
+          <w:szCs w:val="19"/>
+        </w:rPr>
+      </w:pPr>
+    </w:p>
+    <w:p>
+      <w:pPr>
+        <w:rPr>
+          <w:rFonts w:ascii="Cascadia Mono" w:hAnsi="Cascadia Mono" w:cs="Cascadia Mono"/>
+          <w:color w:val="000000"/>
+          <w:sz w:val="19"/>
+          <w:szCs w:val="19"/>
+        </w:rPr>
+      </w:pPr>
+      <w:r>
+        <w:rPr>
+          <w:rFonts w:ascii="Cascadia Mono" w:hAnsi="Cascadia Mono" w:cs="Cascadia Mono"/>
+          <w:color w:val="000000"/>
+          <w:sz w:val="19"/>
+          <w:szCs w:val="19"/>
+        </w:rPr>
+        <w:br w:type="page"/>
+      </w:r>
+    </w:p>
+    <w:p>
+      <w:pPr>
+        <w:pStyle w:val="Heading1"/>
+      </w:pPr>
+      <w:bookmarkStart w:id="27" w:name="_Toc125585022"/>
+      <w:r>
+        <w:lastRenderedPageBreak/>
+        <w:t xml:space="preserve">Testing Your Windows Explorer </w:t>
+      </w:r>
+      <w:r>
+        <w:t xml:space="preserve">Shell </w:t>
+      </w:r>
+      <w:r>
+        <w:t>Extension</w:t>
+      </w:r>
+      <w:bookmarkEnd w:id="27"/>
+    </w:p>
+    <w:p>
+      <w:r>
+        <w:t>Once you have installed your extension (through Server Manager), open Windows Explorer and right click on a file, this will display the context menu and you should now see your custom extension.</w:t>
+      </w:r>
+    </w:p>
+    <w:p/>
+    <w:p>
+      <w:pPr>
+        <w:jc w:val="center"/>
+      </w:pPr>
+      <w:r>
+        <w:rPr>
+          <w:noProof/>
+          <w:lang w:eastAsia="en-GB"/>
+        </w:rPr>
+        <w:drawing>
+          <wp:inline distT="0" distB="0" distL="0" distR="0">
+            <wp:extent cx="4511675" cy="2777490"/>
+            <wp:effectExtent l="19050" t="0" r="3175" b="0"/>
+            <wp:docPr id="14" name="Picture 1"/>
+            <wp:cNvGraphicFramePr>
+              <a:graphicFrameLocks xmlns:a="http://schemas.openxmlformats.org/drawingml/2006/main" noChangeAspect="1"/>
+            </wp:cNvGraphicFramePr>
+            <a:graphic xmlns:a="http://schemas.openxmlformats.org/drawingml/2006/main">
+              <a:graphicData uri="http://schemas.openxmlformats.org/drawingml/2006/picture">
+                <pic:pic xmlns:pic="http://schemas.openxmlformats.org/drawingml/2006/picture">
+                  <pic:nvPicPr>
+                    <pic:cNvPr id="0" name="Picture 1"/>
+                    <pic:cNvPicPr>
+                      <a:picLocks noChangeAspect="1" noChangeArrowheads="1"/>
+                    </pic:cNvPicPr>
+                  </pic:nvPicPr>
+                  <pic:blipFill>
+                    <a:blip r:embed="rId6" cstate="print"/>
+                    <a:srcRect/>
+                    <a:stretch>
+                      <a:fillRect/>
+                    </a:stretch>
+                  </pic:blipFill>
+                  <pic:spPr bwMode="auto">
+                    <a:xfrm>
+                      <a:off x="0" y="0"/>
+                      <a:ext cx="4511675" cy="2777490"/>
+                    </a:xfrm>
+                    <a:prstGeom prst="rect">
+                      <a:avLst/>
+                    </a:prstGeom>
+                    <a:noFill/>
+                    <a:ln w="9525">
+                      <a:noFill/>
+                      <a:miter lim="800000"/>
+                      <a:headEnd/>
+                      <a:tailEnd/>
+                    </a:ln>
+                  </pic:spPr>
+                </pic:pic>
+              </a:graphicData>
+            </a:graphic>
+          </wp:inline>
+        </w:drawing>
+      </w:r>
+    </w:p>
+    <w:p>
+      <w:r>
+        <w:t xml:space="preserve">If you click on the </w:t>
+      </w:r>
+      <w:r>
+        <w:rPr>
+          <w:i/>
+          <w:u w:val="single"/>
+        </w:rPr>
+        <w:t>Duplicate File</w:t>
+      </w:r>
+      <w:r>
+        <w:rPr>
+          <w:i/>
+          <w:u w:val="single"/>
+        </w:rPr>
+        <w:t xml:space="preserve"> </w:t>
+      </w:r>
+      <w:r>
+        <w:t>context menu option, a new file will be created. A prompt is displayed just for completeness (not necessary in a live version).</w:t>
+      </w:r>
+    </w:p>
+    <w:p/>
+    <w:p>
+      <w:pPr>
+        <w:jc w:val="center"/>
+      </w:pPr>
+      <w:r>
+        <w:rPr>
+          <w:noProof/>
+          <w:lang w:eastAsia="en-GB"/>
+        </w:rPr>
+        <w:drawing>
+          <wp:inline distT="0" distB="0" distL="0" distR="0">
+            <wp:extent cx="5731510" cy="1060852"/>
+            <wp:effectExtent l="19050" t="0" r="2540" b="0"/>
+            <wp:docPr id="11" name="Picture 10"/>
+            <wp:cNvGraphicFramePr>
+              <a:graphicFrameLocks xmlns:a="http://schemas.openxmlformats.org/drawingml/2006/main" noChangeAspect="1"/>
+            </wp:cNvGraphicFramePr>
+            <a:graphic xmlns:a="http://schemas.openxmlformats.org/drawingml/2006/main">
+              <a:graphicData uri="http://schemas.openxmlformats.org/drawingml/2006/picture">
+                <pic:pic xmlns:pic="http://schemas.openxmlformats.org/drawingml/2006/picture">
+                  <pic:nvPicPr>
+                    <pic:cNvPr id="0" name="Picture 10"/>
+                    <pic:cNvPicPr>
+                      <a:picLocks noChangeAspect="1" noChangeArrowheads="1"/>
+                    </pic:cNvPicPr>
+                  </pic:nvPicPr>
+                  <pic:blipFill>
+                    <a:blip r:embed="rId34" cstate="print"/>
+                    <a:srcRect/>
+                    <a:stretch>
+                      <a:fillRect/>
+                    </a:stretch>
+                  </pic:blipFill>
+                  <pic:spPr bwMode="auto">
+                    <a:xfrm>
+                      <a:off x="0" y="0"/>
+                      <a:ext cx="5731510" cy="1060852"/>
+                    </a:xfrm>
+                    <a:prstGeom prst="rect">
+                      <a:avLst/>
+                    </a:prstGeom>
+                    <a:noFill/>
+                    <a:ln w="9525">
+                      <a:noFill/>
+                      <a:miter lim="800000"/>
+                      <a:headEnd/>
+                      <a:tailEnd/>
+                    </a:ln>
+                  </pic:spPr>
+                </pic:pic>
+              </a:graphicData>
+            </a:graphic>
+          </wp:inline>
+        </w:drawing>
+      </w:r>
+    </w:p>
+    <w:p>
+      <w:r>
+        <w:t>The readme.txt file has been duplicated a number of times (taking care not duplicate the filename).</w:t>
+      </w:r>
+    </w:p>
+    <w:p>
+      <w:pPr>
+        <w:jc w:val="center"/>
+      </w:pPr>
+      <w:r>
+        <w:rPr>
+          <w:noProof/>
+          <w:lang w:eastAsia="en-GB"/>
+        </w:rPr>
+        <w:drawing>
+          <wp:inline distT="0" distB="0" distL="0" distR="0">
+            <wp:extent cx="5731510" cy="995219"/>
+            <wp:effectExtent l="19050" t="0" r="2540" b="0"/>
+            <wp:docPr id="16" name="Picture 16"/>
+            <wp:cNvGraphicFramePr>
+              <a:graphicFrameLocks xmlns:a="http://schemas.openxmlformats.org/drawingml/2006/main" noChangeAspect="1"/>
+            </wp:cNvGraphicFramePr>
+            <a:graphic xmlns:a="http://schemas.openxmlformats.org/drawingml/2006/main">
+              <a:graphicData uri="http://schemas.openxmlformats.org/drawingml/2006/picture">
+                <pic:pic xmlns:pic="http://schemas.openxmlformats.org/drawingml/2006/picture">
+                  <pic:nvPicPr>
+                    <pic:cNvPr id="0" name="Picture 16"/>
+                    <pic:cNvPicPr>
+                      <a:picLocks noChangeAspect="1" noChangeArrowheads="1"/>
+                    </pic:cNvPicPr>
+                  </pic:nvPicPr>
+                  <pic:blipFill>
+                    <a:blip r:embed="rId35" cstate="print"/>
+                    <a:srcRect/>
+                    <a:stretch>
+                      <a:fillRect/>
+                    </a:stretch>
+                  </pic:blipFill>
+                  <pic:spPr bwMode="auto">
+                    <a:xfrm>
+                      <a:off x="0" y="0"/>
+                      <a:ext cx="5731510" cy="995219"/>
+                    </a:xfrm>
+                    <a:prstGeom prst="rect">
+                      <a:avLst/>
+                    </a:prstGeom>
+                    <a:noFill/>
+                    <a:ln w="9525">
+                      <a:noFill/>
+                      <a:miter lim="800000"/>
+                      <a:headEnd/>
+                      <a:tailEnd/>
+                    </a:ln>
+                  </pic:spPr>
+                </pic:pic>
+              </a:graphicData>
+            </a:graphic>
+          </wp:inline>
+        </w:drawing>
+      </w:r>
+    </w:p>
+    <w:p>
+      <w:r>
+        <w:br w:type="page"/>
+      </w:r>
+    </w:p>
+    <w:p>
+      <w:pPr>
+        <w:pStyle w:val="Heading1"/>
+      </w:pPr>
+      <w:bookmarkStart w:id="28" w:name="_Toc125585023"/>
+      <w:r>
+        <w:lastRenderedPageBreak/>
+        <w:t>Debug Shell Extension in Visual Studio</w:t>
+      </w:r>
+      <w:bookmarkEnd w:id="28"/>
+    </w:p>
+    <w:p>
+      <w:pPr>
+        <w:pStyle w:val="ListParagraph"/>
+        <w:numPr>
+          <w:ilvl w:val="0"/>
+          <w:numId w:val="14"/>
+        </w:numPr>
+      </w:pPr>
+      <w:r>
+        <w:t>Open Windows Explorer (you will use this to test with)</w:t>
+      </w:r>
+    </w:p>
+    <w:p>
+      <w:pPr>
+        <w:pStyle w:val="ListParagraph"/>
+        <w:numPr>
+          <w:ilvl w:val="0"/>
+          <w:numId w:val="14"/>
+        </w:numPr>
+      </w:pPr>
+      <w:r>
+        <w:t xml:space="preserve">Within Visual Studio, attach your project to the </w:t>
+      </w:r>
+      <w:r>
+        <w:rPr>
+          <w:color w:val="FF0000"/>
+        </w:rPr>
+        <w:t>Explorer</w:t>
+      </w:r>
+      <w:r>
+        <w:t xml:space="preserve"> process</w:t>
+      </w:r>
+    </w:p>
+    <w:p>
+      <w:pPr>
+        <w:pStyle w:val="ListParagraph"/>
+        <w:numPr>
+          <w:ilvl w:val="0"/>
+          <w:numId w:val="14"/>
+        </w:numPr>
+      </w:pPr>
+      <w:r>
+        <w:t>Place breakpoints within your code, at sections you wish to debug</w:t>
+      </w:r>
+    </w:p>
+    <w:p>
+      <w:pPr>
+        <w:pStyle w:val="ListParagraph"/>
+      </w:pPr>
+    </w:p>
+    <w:p>
+      <w:r>
+        <w:rPr>
+          <w:noProof/>
+          <w:lang w:eastAsia="en-GB"/>
+        </w:rPr>
         <w:drawing>
           <wp:inline distT="0" distB="0" distL="0" distR="0">
             <wp:extent cx="5731510" cy="4225152"/>
@@ -5105,7 +5996,7 @@
                     </pic:cNvPicPr>
                   </pic:nvPicPr>
                   <pic:blipFill>
-                    <a:blip r:embed="rId31" cstate="print"/>
+                    <a:blip r:embed="rId36" cstate="print"/>
                     <a:srcRect/>
                     <a:stretch>
                       <a:fillRect/>
@@ -5140,6 +6031,7 @@
           <w:noProof/>
           <w:lang w:eastAsia="en-GB"/>
         </w:rPr>
+        <w:lastRenderedPageBreak/>
         <w:drawing>
           <wp:inline distT="0" distB="0" distL="0" distR="0">
             <wp:extent cx="5731510" cy="4076596"/>
@@ -5158,7 +6050,7 @@
                     </pic:cNvPicPr>
                   </pic:nvPicPr>
                   <pic:blipFill>
-                    <a:blip r:embed="rId32" cstate="print"/>
+                    <a:blip r:embed="rId37" cstate="print"/>
                     <a:srcRect/>
                     <a:stretch>
                       <a:fillRect/>
@@ -5189,6 +6081,84 @@
     </w:p>
     <w:p>
       <w:r>
+        <w:t xml:space="preserve">Within </w:t>
+      </w:r>
+      <w:r>
+        <w:rPr>
+          <w:color w:val="FF0000"/>
+        </w:rPr>
+        <w:t>Windows Explorer</w:t>
+      </w:r>
+      <w:r>
+        <w:t xml:space="preserve">, right click on a file and select the context menu option </w:t>
+      </w:r>
+      <w:r>
+        <w:rPr>
+          <w:color w:val="FF0000"/>
+        </w:rPr>
+        <w:t>Duplicate File</w:t>
+      </w:r>
+      <w:r>
+        <w:t>,</w:t>
+      </w:r>
+      <w:r>
+        <w:t xml:space="preserve"> this will then fire the debugger to hit your breakpoint.</w:t>
+      </w:r>
+    </w:p>
+    <w:p>
+      <w:pPr>
+        <w:jc w:val="center"/>
+      </w:pPr>
+      <w:r>
+        <w:drawing>
+          <wp:inline distT="0" distB="0" distL="0" distR="0">
+            <wp:extent cx="4511675" cy="2777490"/>
+            <wp:effectExtent l="19050" t="0" r="3175" b="0"/>
+            <wp:docPr id="21" name="Picture 1"/>
+            <wp:cNvGraphicFramePr>
+              <a:graphicFrameLocks xmlns:a="http://schemas.openxmlformats.org/drawingml/2006/main" noChangeAspect="1"/>
+            </wp:cNvGraphicFramePr>
+            <a:graphic xmlns:a="http://schemas.openxmlformats.org/drawingml/2006/main">
+              <a:graphicData uri="http://schemas.openxmlformats.org/drawingml/2006/picture">
+                <pic:pic xmlns:pic="http://schemas.openxmlformats.org/drawingml/2006/picture">
+                  <pic:nvPicPr>
+                    <pic:cNvPr id="0" name="Picture 1"/>
+                    <pic:cNvPicPr>
+                      <a:picLocks noChangeAspect="1" noChangeArrowheads="1"/>
+                    </pic:cNvPicPr>
+                  </pic:nvPicPr>
+                  <pic:blipFill>
+                    <a:blip r:embed="rId6" cstate="print"/>
+                    <a:srcRect/>
+                    <a:stretch>
+                      <a:fillRect/>
+                    </a:stretch>
+                  </pic:blipFill>
+                  <pic:spPr bwMode="auto">
+                    <a:xfrm>
+                      <a:off x="0" y="0"/>
+                      <a:ext cx="4511675" cy="2777490"/>
+                    </a:xfrm>
+                    <a:prstGeom prst="rect">
+                      <a:avLst/>
+                    </a:prstGeom>
+                    <a:noFill/>
+                    <a:ln w="9525">
+                      <a:noFill/>
+                      <a:miter lim="800000"/>
+                      <a:headEnd/>
+                      <a:tailEnd/>
+                    </a:ln>
+                  </pic:spPr>
+                </pic:pic>
+              </a:graphicData>
+            </a:graphic>
+          </wp:inline>
+        </w:drawing>
+      </w:r>
+    </w:p>
+    <w:p>
+      <w:r>
         <w:rPr>
           <w:noProof/>
           <w:lang w:eastAsia="en-GB"/>
@@ -5212,7 +6182,7 @@
                     </pic:cNvPicPr>
                   </pic:nvPicPr>
                   <pic:blipFill>
-                    <a:blip r:embed="rId33" cstate="print"/>
+                    <a:blip r:embed="rId38" cstate="print"/>
                     <a:srcRect/>
                     <a:stretch>
                       <a:fillRect/>
@@ -5242,16 +6212,7 @@
       </w:r>
     </w:p>
     <w:p/>
-    <w:p>
-      <w:pPr>
-        <w:pStyle w:val="Heading1"/>
-      </w:pPr>
-      <w:bookmarkStart w:id="27" w:name="_Toc125375086"/>
-      <w:r>
-        <w:t>Useful Links</w:t>
-      </w:r>
-      <w:bookmarkEnd w:id="27"/>
-    </w:p>
+    <w:p/>
     <w:p/>
     <w:p/>
     <w:sectPr>
@@ -5678,6 +6639,119 @@
     </w:lvl>
   </w:abstractNum>
   <w:abstractNum w:abstractNumId="3">
+    <w:nsid w:val="0D1E68E8"/>
+    <w:multiLevelType w:val="hybridMultilevel"/>
+    <w:tmpl w:val="3994407E"/>
+    <w:lvl w:ilvl="0" w:tplc="08090001">
+      <w:start w:val="1"/>
+      <w:numFmt w:val="bullet"/>
+      <w:lvlText w:val=""/>
+      <w:lvlJc w:val="left"/>
+      <w:pPr>
+        <w:ind w:left="720" w:hanging="360"/>
+      </w:pPr>
+      <w:rPr>
+        <w:rFonts w:ascii="Symbol" w:hAnsi="Symbol" w:hint="default"/>
+      </w:rPr>
+    </w:lvl>
+    <w:lvl w:ilvl="1" w:tplc="08090003" w:tentative="1">
+      <w:start w:val="1"/>
+      <w:numFmt w:val="bullet"/>
+      <w:lvlText w:val="o"/>
+      <w:lvlJc w:val="left"/>
+      <w:pPr>
+        <w:ind w:left="1440" w:hanging="360"/>
+      </w:pPr>
+      <w:rPr>
+        <w:rFonts w:ascii="Courier New" w:hAnsi="Courier New" w:cs="Courier New" w:hint="default"/>
+      </w:rPr>
+    </w:lvl>
+    <w:lvl w:ilvl="2" w:tplc="08090005" w:tentative="1">
+      <w:start w:val="1"/>
+      <w:numFmt w:val="bullet"/>
+      <w:lvlText w:val=""/>
+      <w:lvlJc w:val="left"/>
+      <w:pPr>
+        <w:ind w:left="2160" w:hanging="360"/>
+      </w:pPr>
+      <w:rPr>
+        <w:rFonts w:ascii="Wingdings" w:hAnsi="Wingdings" w:hint="default"/>
+      </w:rPr>
+    </w:lvl>
+    <w:lvl w:ilvl="3" w:tplc="08090001" w:tentative="1">
+      <w:start w:val="1"/>
+      <w:numFmt w:val="bullet"/>
+      <w:lvlText w:val=""/>
+      <w:lvlJc w:val="left"/>
+      <w:pPr>
+        <w:ind w:left="2880" w:hanging="360"/>
+      </w:pPr>
+      <w:rPr>
+        <w:rFonts w:ascii="Symbol" w:hAnsi="Symbol" w:hint="default"/>
+      </w:rPr>
+    </w:lvl>
+    <w:lvl w:ilvl="4" w:tplc="08090003" w:tentative="1">
+      <w:start w:val="1"/>
+      <w:numFmt w:val="bullet"/>
+      <w:lvlText w:val="o"/>
+      <w:lvlJc w:val="left"/>
+      <w:pPr>
+        <w:ind w:left="3600" w:hanging="360"/>
+      </w:pPr>
+      <w:rPr>
+        <w:rFonts w:ascii="Courier New" w:hAnsi="Courier New" w:cs="Courier New" w:hint="default"/>
+      </w:rPr>
+    </w:lvl>
+    <w:lvl w:ilvl="5" w:tplc="08090005" w:tentative="1">
+      <w:start w:val="1"/>
+      <w:numFmt w:val="bullet"/>
+      <w:lvlText w:val=""/>
+      <w:lvlJc w:val="left"/>
+      <w:pPr>
+        <w:ind w:left="4320" w:hanging="360"/>
+      </w:pPr>
+      <w:rPr>
+        <w:rFonts w:ascii="Wingdings" w:hAnsi="Wingdings" w:hint="default"/>
+      </w:rPr>
+    </w:lvl>
+    <w:lvl w:ilvl="6" w:tplc="08090001" w:tentative="1">
+      <w:start w:val="1"/>
+      <w:numFmt w:val="bullet"/>
+      <w:lvlText w:val=""/>
+      <w:lvlJc w:val="left"/>
+      <w:pPr>
+        <w:ind w:left="5040" w:hanging="360"/>
+      </w:pPr>
+      <w:rPr>
+        <w:rFonts w:ascii="Symbol" w:hAnsi="Symbol" w:hint="default"/>
+      </w:rPr>
+    </w:lvl>
+    <w:lvl w:ilvl="7" w:tplc="08090003" w:tentative="1">
+      <w:start w:val="1"/>
+      <w:numFmt w:val="bullet"/>
+      <w:lvlText w:val="o"/>
+      <w:lvlJc w:val="left"/>
+      <w:pPr>
+        <w:ind w:left="5760" w:hanging="360"/>
+      </w:pPr>
+      <w:rPr>
+        <w:rFonts w:ascii="Courier New" w:hAnsi="Courier New" w:cs="Courier New" w:hint="default"/>
+      </w:rPr>
+    </w:lvl>
+    <w:lvl w:ilvl="8" w:tplc="08090005" w:tentative="1">
+      <w:start w:val="1"/>
+      <w:numFmt w:val="bullet"/>
+      <w:lvlText w:val=""/>
+      <w:lvlJc w:val="left"/>
+      <w:pPr>
+        <w:ind w:left="6480" w:hanging="360"/>
+      </w:pPr>
+      <w:rPr>
+        <w:rFonts w:ascii="Wingdings" w:hAnsi="Wingdings" w:hint="default"/>
+      </w:rPr>
+    </w:lvl>
+  </w:abstractNum>
+  <w:abstractNum w:abstractNumId="4">
     <w:nsid w:val="246A2B63"/>
     <w:multiLevelType w:val="hybridMultilevel"/>
     <w:tmpl w:val="5F50F23E"/>
@@ -5790,7 +6864,7 @@
       </w:rPr>
     </w:lvl>
   </w:abstractNum>
-  <w:abstractNum w:abstractNumId="4">
+  <w:abstractNum w:abstractNumId="5">
     <w:nsid w:val="276177B3"/>
     <w:multiLevelType w:val="hybridMultilevel"/>
     <w:tmpl w:val="B8E4860A"/>
@@ -5903,7 +6977,7 @@
       </w:rPr>
     </w:lvl>
   </w:abstractNum>
-  <w:abstractNum w:abstractNumId="5">
+  <w:abstractNum w:abstractNumId="6">
     <w:nsid w:val="3A297A4F"/>
     <w:multiLevelType w:val="multilevel"/>
     <w:tmpl w:val="DCB826F4"/>
@@ -6016,7 +7090,7 @@
       </w:pPr>
     </w:lvl>
   </w:abstractNum>
-  <w:abstractNum w:abstractNumId="6">
+  <w:abstractNum w:abstractNumId="7">
     <w:nsid w:val="4E8A5113"/>
     <w:multiLevelType w:val="hybridMultilevel"/>
     <w:tmpl w:val="31C26428"/>
@@ -6129,7 +7203,123 @@
       </w:rPr>
     </w:lvl>
   </w:abstractNum>
-  <w:abstractNum w:abstractNumId="7">
+  <w:abstractNum w:abstractNumId="8">
+    <w:nsid w:val="4F496F1D"/>
+    <w:multiLevelType w:val="multilevel"/>
+    <w:tmpl w:val="DCB6ABB4"/>
+    <w:lvl w:ilvl="0">
+      <w:start w:val="1"/>
+      <w:numFmt w:val="bullet"/>
+      <w:lvlText w:val=""/>
+      <w:lvlJc w:val="left"/>
+      <w:pPr>
+        <w:tabs>
+          <w:tab w:val="num" w:pos="720"/>
+        </w:tabs>
+        <w:ind w:left="720" w:hanging="360"/>
+      </w:pPr>
+      <w:rPr>
+        <w:rFonts w:ascii="Symbol" w:hAnsi="Symbol" w:hint="default"/>
+      </w:rPr>
+    </w:lvl>
+    <w:lvl w:ilvl="1" w:tentative="1">
+      <w:start w:val="1"/>
+      <w:numFmt w:val="decimal"/>
+      <w:lvlText w:val="%2."/>
+      <w:lvlJc w:val="left"/>
+      <w:pPr>
+        <w:tabs>
+          <w:tab w:val="num" w:pos="1440"/>
+        </w:tabs>
+        <w:ind w:left="1440" w:hanging="360"/>
+      </w:pPr>
+    </w:lvl>
+    <w:lvl w:ilvl="2" w:tentative="1">
+      <w:start w:val="1"/>
+      <w:numFmt w:val="decimal"/>
+      <w:lvlText w:val="%3."/>
+      <w:lvlJc w:val="left"/>
+      <w:pPr>
+        <w:tabs>
+          <w:tab w:val="num" w:pos="2160"/>
+        </w:tabs>
+        <w:ind w:left="2160" w:hanging="360"/>
+      </w:pPr>
+    </w:lvl>
+    <w:lvl w:ilvl="3" w:tentative="1">
+      <w:start w:val="1"/>
+      <w:numFmt w:val="decimal"/>
+      <w:lvlText w:val="%4."/>
+      <w:lvlJc w:val="left"/>
+      <w:pPr>
+        <w:tabs>
+          <w:tab w:val="num" w:pos="2880"/>
+        </w:tabs>
+        <w:ind w:left="2880" w:hanging="360"/>
+      </w:pPr>
+    </w:lvl>
+    <w:lvl w:ilvl="4" w:tentative="1">
+      <w:start w:val="1"/>
+      <w:numFmt w:val="decimal"/>
+      <w:lvlText w:val="%5."/>
+      <w:lvlJc w:val="left"/>
+      <w:pPr>
+        <w:tabs>
+          <w:tab w:val="num" w:pos="3600"/>
+        </w:tabs>
+        <w:ind w:left="3600" w:hanging="360"/>
+      </w:pPr>
+    </w:lvl>
+    <w:lvl w:ilvl="5" w:tentative="1">
+      <w:start w:val="1"/>
+      <w:numFmt w:val="decimal"/>
+      <w:lvlText w:val="%6."/>
+      <w:lvlJc w:val="left"/>
+      <w:pPr>
+        <w:tabs>
+          <w:tab w:val="num" w:pos="4320"/>
+        </w:tabs>
+        <w:ind w:left="4320" w:hanging="360"/>
+      </w:pPr>
+    </w:lvl>
+    <w:lvl w:ilvl="6" w:tentative="1">
+      <w:start w:val="1"/>
+      <w:numFmt w:val="decimal"/>
+      <w:lvlText w:val="%7."/>
+      <w:lvlJc w:val="left"/>
+      <w:pPr>
+        <w:tabs>
+          <w:tab w:val="num" w:pos="5040"/>
+        </w:tabs>
+        <w:ind w:left="5040" w:hanging="360"/>
+      </w:pPr>
+    </w:lvl>
+    <w:lvl w:ilvl="7" w:tentative="1">
+      <w:start w:val="1"/>
+      <w:numFmt w:val="decimal"/>
+      <w:lvlText w:val="%8."/>
+      <w:lvlJc w:val="left"/>
+      <w:pPr>
+        <w:tabs>
+          <w:tab w:val="num" w:pos="5760"/>
+        </w:tabs>
+        <w:ind w:left="5760" w:hanging="360"/>
+      </w:pPr>
+    </w:lvl>
+    <w:lvl w:ilvl="8" w:tentative="1">
+      <w:start w:val="1"/>
+      <w:numFmt w:val="decimal"/>
+      <w:lvlText w:val="%9."/>
+      <w:lvlJc w:val="left"/>
+      <w:pPr>
+        <w:tabs>
+          <w:tab w:val="num" w:pos="6480"/>
+        </w:tabs>
+        <w:ind w:left="6480" w:hanging="360"/>
+      </w:pPr>
+    </w:lvl>
+  </w:abstractNum>
+  <w:abstractNum w:abstractNumId="9">
     <w:nsid w:val="535C4602"/>
     <w:multiLevelType w:val="hybridMultilevel"/>
     <w:tmpl w:val="E910B8EA"/>
@@ -6242,7 +7432,7 @@
       </w:rPr>
     </w:lvl>
   </w:abstractNum>
-  <w:abstractNum w:abstractNumId="8">
+  <w:abstractNum w:abstractNumId="10">
     <w:nsid w:val="56066621"/>
     <w:multiLevelType w:val="hybridMultilevel"/>
     <w:tmpl w:val="B6B6FAB4"/>
@@ -6355,7 +7545,123 @@
       </w:rPr>
     </w:lvl>
   </w:abstractNum>
-  <w:abstractNum w:abstractNumId="9">
+  <w:abstractNum w:abstractNumId="11">
+    <w:nsid w:val="58ED3ABA"/>
+    <w:multiLevelType w:val="multilevel"/>
+    <w:tmpl w:val="DCB6ABB4"/>
+    <w:lvl w:ilvl="0">
+      <w:start w:val="1"/>
+      <w:numFmt w:val="bullet"/>
+      <w:lvlText w:val=""/>
+      <w:lvlJc w:val="left"/>
+      <w:pPr>
+        <w:tabs>
+          <w:tab w:val="num" w:pos="720"/>
+        </w:tabs>
+        <w:ind w:left="720" w:hanging="360"/>
+      </w:pPr>
+      <w:rPr>
+        <w:rFonts w:ascii="Symbol" w:hAnsi="Symbol" w:hint="default"/>
+      </w:rPr>
+    </w:lvl>
+    <w:lvl w:ilvl="1" w:tentative="1">
+      <w:start w:val="1"/>
+      <w:numFmt w:val="decimal"/>
+      <w:lvlText w:val="%2."/>
+      <w:lvlJc w:val="left"/>
+      <w:pPr>
+        <w:tabs>
+          <w:tab w:val="num" w:pos="1440"/>
+        </w:tabs>
+        <w:ind w:left="1440" w:hanging="360"/>
+      </w:pPr>
+    </w:lvl>
+    <w:lvl w:ilvl="2" w:tentative="1">
+      <w:start w:val="1"/>
+      <w:numFmt w:val="decimal"/>
+      <w:lvlText w:val="%3."/>
+      <w:lvlJc w:val="left"/>
+      <w:pPr>
+        <w:tabs>
+          <w:tab w:val="num" w:pos="2160"/>
+        </w:tabs>
+        <w:ind w:left="2160" w:hanging="360"/>
+      </w:pPr>
+    </w:lvl>
+    <w:lvl w:ilvl="3" w:tentative="1">
+      <w:start w:val="1"/>
+      <w:numFmt w:val="decimal"/>
+      <w:lvlText w:val="%4."/>
+      <w:lvlJc w:val="left"/>
+      <w:pPr>
+        <w:tabs>
+          <w:tab w:val="num" w:pos="2880"/>
+        </w:tabs>
+        <w:ind w:left="2880" w:hanging="360"/>
+      </w:pPr>
+    </w:lvl>
+    <w:lvl w:ilvl="4" w:tentative="1">
+      <w:start w:val="1"/>
+      <w:numFmt w:val="decimal"/>
+      <w:lvlText w:val="%5."/>
+      <w:lvlJc w:val="left"/>
+      <w:pPr>
+        <w:tabs>
+          <w:tab w:val="num" w:pos="3600"/>
+        </w:tabs>
+        <w:ind w:left="3600" w:hanging="360"/>
+      </w:pPr>
+    </w:lvl>
+    <w:lvl w:ilvl="5" w:tentative="1">
+      <w:start w:val="1"/>
+      <w:numFmt w:val="decimal"/>
+      <w:lvlText w:val="%6."/>
+      <w:lvlJc w:val="left"/>
+      <w:pPr>
+        <w:tabs>
+          <w:tab w:val="num" w:pos="4320"/>
+        </w:tabs>
+        <w:ind w:left="4320" w:hanging="360"/>
+      </w:pPr>
+    </w:lvl>
+    <w:lvl w:ilvl="6" w:tentative="1">
+      <w:start w:val="1"/>
+      <w:numFmt w:val="decimal"/>
+      <w:lvlText w:val="%7."/>
+      <w:lvlJc w:val="left"/>
+      <w:pPr>
+        <w:tabs>
+          <w:tab w:val="num" w:pos="5040"/>
+        </w:tabs>
+        <w:ind w:left="5040" w:hanging="360"/>
+      </w:pPr>
+    </w:lvl>
+    <w:lvl w:ilvl="7" w:tentative="1">
+      <w:start w:val="1"/>
+      <w:numFmt w:val="decimal"/>
+      <w:lvlText w:val="%8."/>
+      <w:lvlJc w:val="left"/>
+      <w:pPr>
+        <w:tabs>
+          <w:tab w:val="num" w:pos="5760"/>
+        </w:tabs>
+        <w:ind w:left="5760" w:hanging="360"/>
+      </w:pPr>
+    </w:lvl>
+    <w:lvl w:ilvl="8" w:tentative="1">
+      <w:start w:val="1"/>
+      <w:numFmt w:val="decimal"/>
+      <w:lvlText w:val="%9."/>
+      <w:lvlJc w:val="left"/>
+      <w:pPr>
+        <w:tabs>
+          <w:tab w:val="num" w:pos="6480"/>
+        </w:tabs>
+        <w:ind w:left="6480" w:hanging="360"/>
+      </w:pPr>
+    </w:lvl>
+  </w:abstractNum>
+  <w:abstractNum w:abstractNumId="12">
     <w:nsid w:val="6BBE2FAD"/>
     <w:multiLevelType w:val="hybridMultilevel"/>
     <w:tmpl w:val="7CE283BA"/>
@@ -6468,7 +7774,7 @@
       </w:rPr>
     </w:lvl>
   </w:abstractNum>
-  <w:abstractNum w:abstractNumId="10">
+  <w:abstractNum w:abstractNumId="13">
     <w:nsid w:val="79144D98"/>
     <w:multiLevelType w:val="hybridMultilevel"/>
     <w:tmpl w:val="CDF4A24C"/>
@@ -6582,10 +7888,10 @@
     </w:lvl>
   </w:abstractNum>
   <w:num w:numId="1">
-    <w:abstractNumId w:val="6"/>
+    <w:abstractNumId w:val="7"/>
   </w:num>
   <w:num w:numId="2">
-    <w:abstractNumId w:val="10"/>
+    <w:abstractNumId w:val="13"/>
   </w:num>
   <w:num w:numId="3">
     <w:abstractNumId w:val="1"/>
@@ -6594,25 +7900,34 @@
     <w:abstractNumId w:val="0"/>
   </w:num>
   <w:num w:numId="5">
-    <w:abstractNumId w:val="7"/>
+    <w:abstractNumId w:val="9"/>
   </w:num>
   <w:num w:numId="6">
-    <w:abstractNumId w:val="3"/>
+    <w:abstractNumId w:val="4"/>
   </w:num>
   <w:num w:numId="7">
-    <w:abstractNumId w:val="8"/>
+    <w:abstractNumId w:val="10"/>
   </w:num>
   <w:num w:numId="8">
-    <w:abstractNumId w:val="4"/>
+    <w:abstractNumId w:val="5"/>
   </w:num>
   <w:num w:numId="9">
     <w:abstractNumId w:val="2"/>
   </w:num>
   <w:num w:numId="10">
-    <w:abstractNumId w:val="9"/>
+    <w:abstractNumId w:val="12"/>
   </w:num>
   <w:num w:numId="11">
-    <w:abstractNumId w:val="5"/>
+    <w:abstractNumId w:val="6"/>
+  </w:num>
+  <w:num w:numId="12">
+    <w:abstractNumId w:val="3"/>
+  </w:num>
+  <w:num w:numId="13">
+    <w:abstractNumId w:val="8"/>
+  </w:num>
+  <w:num w:numId="14">
+    <w:abstractNumId w:val="11"/>
   </w:num>
 </w:numbering>
 </file>
@@ -6874,7 +8189,6 @@
   <w:style w:type="character" w:default="1" w:styleId="DefaultParagraphFont">
     <w:name w:val="Default Paragraph Font"/>
     <w:uiPriority w:val="1"/>
-    <w:semiHidden/>
     <w:unhideWhenUsed/>
   </w:style>
   <w:style w:type="table" w:default="1" w:styleId="TableNormal">
@@ -7280,6 +8594,98 @@
       <w:szCs w:val="20"/>
     </w:rPr>
   </w:style>
+  <w:style w:type="paragraph" w:styleId="HTMLPreformatted">
+    <w:name w:val="HTML Preformatted"/>
+    <w:basedOn w:val="Normal"/>
+    <w:link w:val="HTMLPreformattedChar"/>
+    <w:uiPriority w:val="99"/>
+    <w:semiHidden/>
+    <w:unhideWhenUsed/>
+    <w:rsid w:val="009E5699"/>
+    <w:pPr>
+      <w:tabs>
+        <w:tab w:val="left" w:pos="916"/>
+        <w:tab w:val="left" w:pos="1832"/>
+        <w:tab w:val="left" w:pos="2748"/>
+        <w:tab w:val="left" w:pos="3664"/>
+        <w:tab w:val="left" w:pos="4580"/>
+        <w:tab w:val="left" w:pos="5496"/>
+        <w:tab w:val="left" w:pos="6412"/>
+        <w:tab w:val="left" w:pos="7328"/>
+        <w:tab w:val="left" w:pos="8244"/>
+        <w:tab w:val="left" w:pos="9160"/>
+        <w:tab w:val="left" w:pos="10076"/>
+        <w:tab w:val="left" w:pos="10992"/>
+        <w:tab w:val="left" w:pos="11908"/>
+        <w:tab w:val="left" w:pos="12824"/>
+        <w:tab w:val="left" w:pos="13740"/>
+        <w:tab w:val="left" w:pos="14656"/>
+      </w:tabs>
+      <w:spacing w:after="0" w:line="240" w:lineRule="auto"/>
+    </w:pPr>
+    <w:rPr>
+      <w:rFonts w:ascii="Courier New" w:eastAsia="Times New Roman" w:hAnsi="Courier New" w:cs="Courier New"/>
+      <w:sz w:val="20"/>
+      <w:szCs w:val="20"/>
+      <w:lang w:eastAsia="en-GB"/>
+    </w:rPr>
+  </w:style>
+  <w:style w:type="character" w:customStyle="1" w:styleId="HTMLPreformattedChar">
+    <w:name w:val="HTML Preformatted Char"/>
+    <w:basedOn w:val="DefaultParagraphFont"/>
+    <w:link w:val="HTMLPreformatted"/>
+    <w:uiPriority w:val="99"/>
+    <w:semiHidden/>
+    <w:rsid w:val="009E5699"/>
+    <w:rPr>
+      <w:rFonts w:ascii="Courier New" w:eastAsia="Times New Roman" w:hAnsi="Courier New" w:cs="Courier New"/>
+      <w:sz w:val="20"/>
+      <w:szCs w:val="20"/>
+      <w:lang w:eastAsia="en-GB"/>
+    </w:rPr>
+  </w:style>
+  <w:style w:type="character" w:customStyle="1" w:styleId="code-bracket">
+    <w:name w:val="code-bracket"/>
+    <w:basedOn w:val="DefaultParagraphFont"/>
+    <w:rsid w:val="009E5699"/>
+  </w:style>
+  <w:style w:type="character" w:customStyle="1" w:styleId="code-sdkkeyword">
+    <w:name w:val="code-sdkkeyword"/>
+    <w:basedOn w:val="DefaultParagraphFont"/>
+    <w:rsid w:val="009E5699"/>
+  </w:style>
+  <w:style w:type="character" w:customStyle="1" w:styleId="code-keyword">
+    <w:name w:val="code-keyword"/>
+    <w:basedOn w:val="DefaultParagraphFont"/>
+    <w:rsid w:val="009E5699"/>
+  </w:style>
+  <w:style w:type="character" w:styleId="Strong">
+    <w:name w:val="Strong"/>
+    <w:basedOn w:val="DefaultParagraphFont"/>
+    <w:uiPriority w:val="22"/>
+    <w:qFormat/>
+    <w:rsid w:val="009E5699"/>
+    <w:rPr>
+      <w:b/>
+      <w:bCs/>
+    </w:rPr>
+  </w:style>
+  <w:style w:type="character" w:customStyle="1" w:styleId="code-string">
+    <w:name w:val="code-string"/>
+    <w:basedOn w:val="DefaultParagraphFont"/>
+    <w:rsid w:val="009E5699"/>
+  </w:style>
+  <w:style w:type="character" w:styleId="Emphasis">
+    <w:name w:val="Emphasis"/>
+    <w:basedOn w:val="DefaultParagraphFont"/>
+    <w:uiPriority w:val="20"/>
+    <w:qFormat/>
+    <w:rsid w:val="009E5699"/>
+    <w:rPr>
+      <w:i/>
+      <w:iCs/>
+    </w:rPr>
+  </w:style>
 </w:styles>
 </file>
 
@@ -7549,7 +8955,7 @@
 </file>
 
 <file path=customXml/itemProps1.xml><?xml version="1.0" encoding="utf-8"?>
-<ds:datastoreItem xmlns:ds="http://schemas.openxmlformats.org/officeDocument/2006/customXml" ds:itemID="{B5651C93-CAB1-453A-91D2-4D566AEE37C8}">
+<ds:datastoreItem xmlns:ds="http://schemas.openxmlformats.org/officeDocument/2006/customXml" ds:itemID="{1CC5569E-840A-4E4A-9D6A-D0C1F68C2A5D}">
   <ds:schemaRefs>
     <ds:schemaRef ds:uri="http://schemas.openxmlformats.org/officeDocument/2006/bibliography"/>
   </ds:schemaRefs>
